--- a/lab3-20521214.docx
+++ b/lab3-20521214.docx
@@ -1080,6 +1080,165 @@
                     <a:xfrm>
                       <a:off x="0" y="0"/>
                       <a:ext cx="3689540" cy="2101958"/>
+                    </a:xfrm>
+                    <a:prstGeom prst="rect">
+                      <a:avLst/>
+                    </a:prstGeom>
+                  </pic:spPr>
+                </pic:pic>
+              </a:graphicData>
+            </a:graphic>
+          </wp:inline>
+        </w:drawing>
+      </w:r>
+    </w:p>
+    <w:p>
+      <w:pPr>
+        <w:ind w:left="0" w:firstLine="0"/>
+        <w:rPr>
+          <w:rFonts w:ascii="Times New Roman" w:hAnsi="Times New Roman" w:cs="Times New Roman"/>
+          <w:sz w:val="24"/>
+          <w:szCs w:val="24"/>
+        </w:rPr>
+      </w:pPr>
+      <w:r>
+        <w:rPr>
+          <w:rFonts w:ascii="Times New Roman" w:hAnsi="Times New Roman" w:cs="Times New Roman"/>
+          <w:sz w:val="24"/>
+          <w:szCs w:val="24"/>
+        </w:rPr>
+        <w:t>Ex11:</w:t>
+      </w:r>
+    </w:p>
+    <w:p>
+      <w:pPr>
+        <w:ind w:left="0" w:firstLine="0"/>
+        <w:rPr>
+          <w:rFonts w:ascii="Times New Roman" w:hAnsi="Times New Roman" w:cs="Times New Roman"/>
+          <w:sz w:val="24"/>
+          <w:szCs w:val="24"/>
+        </w:rPr>
+      </w:pPr>
+      <w:r>
+        <w:rPr>
+          <w:rFonts w:ascii="Times New Roman" w:hAnsi="Times New Roman" w:cs="Times New Roman"/>
+          <w:noProof/>
+          <w:sz w:val="24"/>
+          <w:szCs w:val="24"/>
+        </w:rPr>
+        <w:lastRenderedPageBreak/>
+        <w:drawing>
+          <wp:inline distT="0" distB="0" distL="0" distR="0" wp14:anchorId="2AEDA9DD" wp14:editId="2D004C09">
+            <wp:extent cx="5520055" cy="8229600"/>
+            <wp:effectExtent l="0" t="0" r="4445" b="0"/>
+            <wp:docPr id="999060811" name="Picture 5" descr="A screen shot of a computer screen&#10;&#10;Description automatically generated"/>
+            <wp:cNvGraphicFramePr>
+              <a:graphicFrameLocks xmlns:a="http://schemas.openxmlformats.org/drawingml/2006/main" noChangeAspect="1"/>
+            </wp:cNvGraphicFramePr>
+            <a:graphic xmlns:a="http://schemas.openxmlformats.org/drawingml/2006/main">
+              <a:graphicData uri="http://schemas.openxmlformats.org/drawingml/2006/picture">
+                <pic:pic xmlns:pic="http://schemas.openxmlformats.org/drawingml/2006/picture">
+                  <pic:nvPicPr>
+                    <pic:cNvPr id="999060811" name="Picture 5" descr="A screen shot of a computer screen&#10;&#10;Description automatically generated"/>
+                    <pic:cNvPicPr/>
+                  </pic:nvPicPr>
+                  <pic:blipFill>
+                    <a:blip r:embed="rId19">
+                      <a:extLst>
+                        <a:ext uri="{28A0092B-C50C-407E-A947-70E740481C1C}">
+                          <a14:useLocalDpi xmlns:a14="http://schemas.microsoft.com/office/drawing/2010/main" val="0"/>
+                        </a:ext>
+                      </a:extLst>
+                    </a:blip>
+                    <a:stretch>
+                      <a:fillRect/>
+                    </a:stretch>
+                  </pic:blipFill>
+                  <pic:spPr>
+                    <a:xfrm>
+                      <a:off x="0" y="0"/>
+                      <a:ext cx="5520055" cy="8229600"/>
+                    </a:xfrm>
+                    <a:prstGeom prst="rect">
+                      <a:avLst/>
+                    </a:prstGeom>
+                  </pic:spPr>
+                </pic:pic>
+              </a:graphicData>
+            </a:graphic>
+          </wp:inline>
+        </w:drawing>
+      </w:r>
+    </w:p>
+    <w:p>
+      <w:pPr>
+        <w:ind w:left="0" w:firstLine="0"/>
+        <w:rPr>
+          <w:rFonts w:ascii="Times New Roman" w:hAnsi="Times New Roman" w:cs="Times New Roman"/>
+          <w:sz w:val="24"/>
+          <w:szCs w:val="24"/>
+        </w:rPr>
+      </w:pPr>
+      <w:r>
+        <w:rPr>
+          <w:rFonts w:ascii="Times New Roman" w:hAnsi="Times New Roman" w:cs="Times New Roman"/>
+          <w:sz w:val="24"/>
+          <w:szCs w:val="24"/>
+        </w:rPr>
+        <w:lastRenderedPageBreak/>
+        <w:t xml:space="preserve">Here is </w:t>
+      </w:r>
+      <w:proofErr w:type="gramStart"/>
+      <w:r>
+        <w:rPr>
+          <w:rFonts w:ascii="Times New Roman" w:hAnsi="Times New Roman" w:cs="Times New Roman"/>
+          <w:sz w:val="24"/>
+          <w:szCs w:val="24"/>
+        </w:rPr>
+        <w:t>result</w:t>
+      </w:r>
+      <w:proofErr w:type="gramEnd"/>
+    </w:p>
+    <w:p>
+      <w:pPr>
+        <w:ind w:left="0" w:firstLine="0"/>
+        <w:rPr>
+          <w:rFonts w:ascii="Times New Roman" w:hAnsi="Times New Roman" w:cs="Times New Roman"/>
+          <w:sz w:val="24"/>
+          <w:szCs w:val="24"/>
+        </w:rPr>
+      </w:pPr>
+      <w:r>
+        <w:rPr>
+          <w:rFonts w:ascii="Times New Roman" w:hAnsi="Times New Roman" w:cs="Times New Roman"/>
+          <w:sz w:val="24"/>
+          <w:szCs w:val="24"/>
+        </w:rPr>
+        <w:drawing>
+          <wp:inline distT="0" distB="0" distL="0" distR="0" wp14:anchorId="10752E48" wp14:editId="7A7D3CB2">
+            <wp:extent cx="5086611" cy="2222614"/>
+            <wp:effectExtent l="0" t="0" r="0" b="6350"/>
+            <wp:docPr id="937366764" name="Picture 1" descr="A screenshot of a computer&#10;&#10;Description automatically generated"/>
+            <wp:cNvGraphicFramePr>
+              <a:graphicFrameLocks xmlns:a="http://schemas.openxmlformats.org/drawingml/2006/main" noChangeAspect="1"/>
+            </wp:cNvGraphicFramePr>
+            <a:graphic xmlns:a="http://schemas.openxmlformats.org/drawingml/2006/main">
+              <a:graphicData uri="http://schemas.openxmlformats.org/drawingml/2006/picture">
+                <pic:pic xmlns:pic="http://schemas.openxmlformats.org/drawingml/2006/picture">
+                  <pic:nvPicPr>
+                    <pic:cNvPr id="937366764" name="Picture 1" descr="A screenshot of a computer&#10;&#10;Description automatically generated"/>
+                    <pic:cNvPicPr/>
+                  </pic:nvPicPr>
+                  <pic:blipFill>
+                    <a:blip r:embed="rId20"/>
+                    <a:stretch>
+                      <a:fillRect/>
+                    </a:stretch>
+                  </pic:blipFill>
+                  <pic:spPr>
+                    <a:xfrm>
+                      <a:off x="0" y="0"/>
+                      <a:ext cx="5086611" cy="2222614"/>
                     </a:xfrm>
                     <a:prstGeom prst="rect">
                       <a:avLst/>

--- a/lab3-20521214.docx
+++ b/lab3-20521214.docx
@@ -1026,18 +1026,8 @@
           <w:sz w:val="24"/>
           <w:szCs w:val="24"/>
         </w:rPr>
-        <w:t xml:space="preserve">Here is </w:t>
-      </w:r>
-      <w:proofErr w:type="gramStart"/>
-      <w:r>
-        <w:rPr>
-          <w:rFonts w:ascii="Times New Roman" w:hAnsi="Times New Roman" w:cs="Times New Roman"/>
-          <w:sz w:val="24"/>
-          <w:szCs w:val="24"/>
-        </w:rPr>
-        <w:t>result</w:t>
-      </w:r>
-      <w:proofErr w:type="gramEnd"/>
+        <w:t>Here is result</w:t>
+      </w:r>
     </w:p>
     <w:p>
       <w:pPr>
@@ -1186,18 +1176,8 @@
           <w:szCs w:val="24"/>
         </w:rPr>
         <w:lastRenderedPageBreak/>
-        <w:t xml:space="preserve">Here is </w:t>
-      </w:r>
-      <w:proofErr w:type="gramStart"/>
-      <w:r>
-        <w:rPr>
-          <w:rFonts w:ascii="Times New Roman" w:hAnsi="Times New Roman" w:cs="Times New Roman"/>
-          <w:sz w:val="24"/>
-          <w:szCs w:val="24"/>
-        </w:rPr>
-        <w:t>result</w:t>
-      </w:r>
-      <w:proofErr w:type="gramEnd"/>
+        <w:t>Here is result</w:t>
+      </w:r>
     </w:p>
     <w:p>
       <w:pPr>
@@ -1239,6 +1219,251 @@
                     <a:xfrm>
                       <a:off x="0" y="0"/>
                       <a:ext cx="5086611" cy="2222614"/>
+                    </a:xfrm>
+                    <a:prstGeom prst="rect">
+                      <a:avLst/>
+                    </a:prstGeom>
+                  </pic:spPr>
+                </pic:pic>
+              </a:graphicData>
+            </a:graphic>
+          </wp:inline>
+        </w:drawing>
+      </w:r>
+    </w:p>
+    <w:p>
+      <w:pPr>
+        <w:ind w:left="0" w:firstLine="0"/>
+        <w:rPr>
+          <w:rFonts w:ascii="Times New Roman" w:hAnsi="Times New Roman" w:cs="Times New Roman"/>
+          <w:sz w:val="24"/>
+          <w:szCs w:val="24"/>
+        </w:rPr>
+      </w:pPr>
+      <w:r>
+        <w:rPr>
+          <w:rFonts w:ascii="Times New Roman" w:hAnsi="Times New Roman" w:cs="Times New Roman"/>
+          <w:sz w:val="24"/>
+          <w:szCs w:val="24"/>
+        </w:rPr>
+        <w:t>Ex12:</w:t>
+      </w:r>
+    </w:p>
+    <w:p>
+      <w:pPr>
+        <w:ind w:left="0" w:firstLine="0"/>
+        <w:rPr>
+          <w:rFonts w:ascii="Times New Roman" w:hAnsi="Times New Roman" w:cs="Times New Roman"/>
+          <w:sz w:val="24"/>
+          <w:szCs w:val="24"/>
+        </w:rPr>
+      </w:pPr>
+      <w:r>
+        <w:rPr>
+          <w:rFonts w:ascii="Times New Roman" w:hAnsi="Times New Roman" w:cs="Times New Roman"/>
+          <w:sz w:val="24"/>
+          <w:szCs w:val="24"/>
+        </w:rPr>
+        <w:drawing>
+          <wp:inline distT="0" distB="0" distL="0" distR="0" wp14:anchorId="7302A022" wp14:editId="2BBD862A">
+            <wp:extent cx="5943600" cy="4547870"/>
+            <wp:effectExtent l="0" t="0" r="0" b="5080"/>
+            <wp:docPr id="366336058" name="Picture 1" descr="A screen shot of a computer program&#10;&#10;Description automatically generated"/>
+            <wp:cNvGraphicFramePr>
+              <a:graphicFrameLocks xmlns:a="http://schemas.openxmlformats.org/drawingml/2006/main" noChangeAspect="1"/>
+            </wp:cNvGraphicFramePr>
+            <a:graphic xmlns:a="http://schemas.openxmlformats.org/drawingml/2006/main">
+              <a:graphicData uri="http://schemas.openxmlformats.org/drawingml/2006/picture">
+                <pic:pic xmlns:pic="http://schemas.openxmlformats.org/drawingml/2006/picture">
+                  <pic:nvPicPr>
+                    <pic:cNvPr id="366336058" name="Picture 1" descr="A screen shot of a computer program&#10;&#10;Description automatically generated"/>
+                    <pic:cNvPicPr/>
+                  </pic:nvPicPr>
+                  <pic:blipFill>
+                    <a:blip r:embed="rId21"/>
+                    <a:stretch>
+                      <a:fillRect/>
+                    </a:stretch>
+                  </pic:blipFill>
+                  <pic:spPr>
+                    <a:xfrm>
+                      <a:off x="0" y="0"/>
+                      <a:ext cx="5943600" cy="4547870"/>
+                    </a:xfrm>
+                    <a:prstGeom prst="rect">
+                      <a:avLst/>
+                    </a:prstGeom>
+                  </pic:spPr>
+                </pic:pic>
+              </a:graphicData>
+            </a:graphic>
+          </wp:inline>
+        </w:drawing>
+      </w:r>
+    </w:p>
+    <w:p>
+      <w:pPr>
+        <w:ind w:left="0" w:firstLine="0"/>
+        <w:rPr>
+          <w:rFonts w:ascii="Times New Roman" w:hAnsi="Times New Roman" w:cs="Times New Roman"/>
+          <w:sz w:val="24"/>
+          <w:szCs w:val="24"/>
+        </w:rPr>
+      </w:pPr>
+      <w:r>
+        <w:rPr>
+          <w:rFonts w:ascii="Times New Roman" w:hAnsi="Times New Roman" w:cs="Times New Roman"/>
+          <w:sz w:val="24"/>
+          <w:szCs w:val="24"/>
+        </w:rPr>
+        <w:lastRenderedPageBreak/>
+        <w:drawing>
+          <wp:inline distT="0" distB="0" distL="0" distR="0" wp14:anchorId="2EE739CD" wp14:editId="77A1474F">
+            <wp:extent cx="4476980" cy="1759040"/>
+            <wp:effectExtent l="0" t="0" r="0" b="0"/>
+            <wp:docPr id="862953251" name="Picture 1" descr="A screen shot of a computer program&#10;&#10;Description automatically generated"/>
+            <wp:cNvGraphicFramePr>
+              <a:graphicFrameLocks xmlns:a="http://schemas.openxmlformats.org/drawingml/2006/main" noChangeAspect="1"/>
+            </wp:cNvGraphicFramePr>
+            <a:graphic xmlns:a="http://schemas.openxmlformats.org/drawingml/2006/main">
+              <a:graphicData uri="http://schemas.openxmlformats.org/drawingml/2006/picture">
+                <pic:pic xmlns:pic="http://schemas.openxmlformats.org/drawingml/2006/picture">
+                  <pic:nvPicPr>
+                    <pic:cNvPr id="862953251" name="Picture 1" descr="A screen shot of a computer program&#10;&#10;Description automatically generated"/>
+                    <pic:cNvPicPr/>
+                  </pic:nvPicPr>
+                  <pic:blipFill>
+                    <a:blip r:embed="rId22"/>
+                    <a:stretch>
+                      <a:fillRect/>
+                    </a:stretch>
+                  </pic:blipFill>
+                  <pic:spPr>
+                    <a:xfrm>
+                      <a:off x="0" y="0"/>
+                      <a:ext cx="4476980" cy="1759040"/>
+                    </a:xfrm>
+                    <a:prstGeom prst="rect">
+                      <a:avLst/>
+                    </a:prstGeom>
+                  </pic:spPr>
+                </pic:pic>
+              </a:graphicData>
+            </a:graphic>
+          </wp:inline>
+        </w:drawing>
+      </w:r>
+    </w:p>
+    <w:p>
+      <w:pPr>
+        <w:ind w:left="0" w:firstLine="0"/>
+        <w:rPr>
+          <w:rFonts w:ascii="Times New Roman" w:hAnsi="Times New Roman" w:cs="Times New Roman"/>
+          <w:sz w:val="24"/>
+          <w:szCs w:val="24"/>
+        </w:rPr>
+      </w:pPr>
+      <w:r>
+        <w:rPr>
+          <w:rFonts w:ascii="Times New Roman" w:hAnsi="Times New Roman" w:cs="Times New Roman"/>
+          <w:sz w:val="24"/>
+          <w:szCs w:val="24"/>
+        </w:rPr>
+        <w:drawing>
+          <wp:inline distT="0" distB="0" distL="0" distR="0" wp14:anchorId="4B4BA60E" wp14:editId="302E4652">
+            <wp:extent cx="3333921" cy="2787793"/>
+            <wp:effectExtent l="0" t="0" r="0" b="0"/>
+            <wp:docPr id="2061674902" name="Picture 1"/>
+            <wp:cNvGraphicFramePr>
+              <a:graphicFrameLocks xmlns:a="http://schemas.openxmlformats.org/drawingml/2006/main" noChangeAspect="1"/>
+            </wp:cNvGraphicFramePr>
+            <a:graphic xmlns:a="http://schemas.openxmlformats.org/drawingml/2006/main">
+              <a:graphicData uri="http://schemas.openxmlformats.org/drawingml/2006/picture">
+                <pic:pic xmlns:pic="http://schemas.openxmlformats.org/drawingml/2006/picture">
+                  <pic:nvPicPr>
+                    <pic:cNvPr id="2061674902" name=""/>
+                    <pic:cNvPicPr/>
+                  </pic:nvPicPr>
+                  <pic:blipFill>
+                    <a:blip r:embed="rId23"/>
+                    <a:stretch>
+                      <a:fillRect/>
+                    </a:stretch>
+                  </pic:blipFill>
+                  <pic:spPr>
+                    <a:xfrm>
+                      <a:off x="0" y="0"/>
+                      <a:ext cx="3333921" cy="2787793"/>
+                    </a:xfrm>
+                    <a:prstGeom prst="rect">
+                      <a:avLst/>
+                    </a:prstGeom>
+                  </pic:spPr>
+                </pic:pic>
+              </a:graphicData>
+            </a:graphic>
+          </wp:inline>
+        </w:drawing>
+      </w:r>
+    </w:p>
+    <w:p>
+      <w:pPr>
+        <w:ind w:left="0" w:firstLine="0"/>
+        <w:rPr>
+          <w:rFonts w:ascii="Times New Roman" w:hAnsi="Times New Roman" w:cs="Times New Roman"/>
+          <w:sz w:val="24"/>
+          <w:szCs w:val="24"/>
+        </w:rPr>
+      </w:pPr>
+      <w:r>
+        <w:rPr>
+          <w:rFonts w:ascii="Times New Roman" w:hAnsi="Times New Roman" w:cs="Times New Roman"/>
+          <w:sz w:val="24"/>
+          <w:szCs w:val="24"/>
+        </w:rPr>
+        <w:t>Here is result</w:t>
+      </w:r>
+    </w:p>
+    <w:p>
+      <w:pPr>
+        <w:ind w:left="0" w:firstLine="0"/>
+        <w:rPr>
+          <w:rFonts w:ascii="Times New Roman" w:hAnsi="Times New Roman" w:cs="Times New Roman"/>
+          <w:sz w:val="24"/>
+          <w:szCs w:val="24"/>
+        </w:rPr>
+      </w:pPr>
+      <w:r>
+        <w:rPr>
+          <w:rFonts w:ascii="Times New Roman" w:hAnsi="Times New Roman" w:cs="Times New Roman"/>
+          <w:sz w:val="24"/>
+          <w:szCs w:val="24"/>
+        </w:rPr>
+        <w:drawing>
+          <wp:inline distT="0" distB="0" distL="0" distR="0" wp14:anchorId="4258867B" wp14:editId="592BF506">
+            <wp:extent cx="4400776" cy="2730640"/>
+            <wp:effectExtent l="0" t="0" r="0" b="0"/>
+            <wp:docPr id="1913008610" name="Picture 1" descr="A screenshot of a computer&#10;&#10;Description automatically generated"/>
+            <wp:cNvGraphicFramePr>
+              <a:graphicFrameLocks xmlns:a="http://schemas.openxmlformats.org/drawingml/2006/main" noChangeAspect="1"/>
+            </wp:cNvGraphicFramePr>
+            <a:graphic xmlns:a="http://schemas.openxmlformats.org/drawingml/2006/main">
+              <a:graphicData uri="http://schemas.openxmlformats.org/drawingml/2006/picture">
+                <pic:pic xmlns:pic="http://schemas.openxmlformats.org/drawingml/2006/picture">
+                  <pic:nvPicPr>
+                    <pic:cNvPr id="1913008610" name="Picture 1" descr="A screenshot of a computer&#10;&#10;Description automatically generated"/>
+                    <pic:cNvPicPr/>
+                  </pic:nvPicPr>
+                  <pic:blipFill>
+                    <a:blip r:embed="rId24"/>
+                    <a:stretch>
+                      <a:fillRect/>
+                    </a:stretch>
+                  </pic:blipFill>
+                  <pic:spPr>
+                    <a:xfrm>
+                      <a:off x="0" y="0"/>
+                      <a:ext cx="4400776" cy="2730640"/>
                     </a:xfrm>
                     <a:prstGeom prst="rect">
                       <a:avLst/>

--- a/lab3-20521214.docx
+++ b/lab3-20521214.docx
@@ -1026,8 +1026,18 @@
           <w:sz w:val="24"/>
           <w:szCs w:val="24"/>
         </w:rPr>
-        <w:t>Here is result</w:t>
-      </w:r>
+        <w:t xml:space="preserve">Here is </w:t>
+      </w:r>
+      <w:proofErr w:type="gramStart"/>
+      <w:r>
+        <w:rPr>
+          <w:rFonts w:ascii="Times New Roman" w:hAnsi="Times New Roman" w:cs="Times New Roman"/>
+          <w:sz w:val="24"/>
+          <w:szCs w:val="24"/>
+        </w:rPr>
+        <w:t>result</w:t>
+      </w:r>
+      <w:proofErr w:type="gramEnd"/>
     </w:p>
     <w:p>
       <w:pPr>
@@ -1176,8 +1186,18 @@
           <w:szCs w:val="24"/>
         </w:rPr>
         <w:lastRenderedPageBreak/>
-        <w:t>Here is result</w:t>
-      </w:r>
+        <w:t xml:space="preserve">Here is </w:t>
+      </w:r>
+      <w:proofErr w:type="gramStart"/>
+      <w:r>
+        <w:rPr>
+          <w:rFonts w:ascii="Times New Roman" w:hAnsi="Times New Roman" w:cs="Times New Roman"/>
+          <w:sz w:val="24"/>
+          <w:szCs w:val="24"/>
+        </w:rPr>
+        <w:t>result</w:t>
+      </w:r>
+      <w:proofErr w:type="gramEnd"/>
     </w:p>
     <w:p>
       <w:pPr>
@@ -1373,7 +1393,7 @@
           <wp:inline distT="0" distB="0" distL="0" distR="0" wp14:anchorId="4B4BA60E" wp14:editId="302E4652">
             <wp:extent cx="3333921" cy="2787793"/>
             <wp:effectExtent l="0" t="0" r="0" b="0"/>
-            <wp:docPr id="2061674902" name="Picture 1"/>
+            <wp:docPr id="2061674902" name="Picture 1" descr="A screen shot of a computer program&#10;&#10;Description automatically generated"/>
             <wp:cNvGraphicFramePr>
               <a:graphicFrameLocks xmlns:a="http://schemas.openxmlformats.org/drawingml/2006/main" noChangeAspect="1"/>
             </wp:cNvGraphicFramePr>
@@ -1381,7 +1401,7 @@
               <a:graphicData uri="http://schemas.openxmlformats.org/drawingml/2006/picture">
                 <pic:pic xmlns:pic="http://schemas.openxmlformats.org/drawingml/2006/picture">
                   <pic:nvPicPr>
-                    <pic:cNvPr id="2061674902" name=""/>
+                    <pic:cNvPr id="2061674902" name="Picture 1" descr="A screen shot of a computer program&#10;&#10;Description automatically generated"/>
                     <pic:cNvPicPr/>
                   </pic:nvPicPr>
                   <pic:blipFill>
@@ -1421,8 +1441,18 @@
           <w:sz w:val="24"/>
           <w:szCs w:val="24"/>
         </w:rPr>
-        <w:t>Here is result</w:t>
-      </w:r>
+        <w:t xml:space="preserve">Here is </w:t>
+      </w:r>
+      <w:proofErr w:type="gramStart"/>
+      <w:r>
+        <w:rPr>
+          <w:rFonts w:ascii="Times New Roman" w:hAnsi="Times New Roman" w:cs="Times New Roman"/>
+          <w:sz w:val="24"/>
+          <w:szCs w:val="24"/>
+        </w:rPr>
+        <w:t>result</w:t>
+      </w:r>
+      <w:proofErr w:type="gramEnd"/>
     </w:p>
     <w:p>
       <w:pPr>
@@ -1464,6 +1494,224 @@
                     <a:xfrm>
                       <a:off x="0" y="0"/>
                       <a:ext cx="4400776" cy="2730640"/>
+                    </a:xfrm>
+                    <a:prstGeom prst="rect">
+                      <a:avLst/>
+                    </a:prstGeom>
+                  </pic:spPr>
+                </pic:pic>
+              </a:graphicData>
+            </a:graphic>
+          </wp:inline>
+        </w:drawing>
+      </w:r>
+    </w:p>
+    <w:p>
+      <w:pPr>
+        <w:ind w:left="0" w:firstLine="0"/>
+        <w:rPr>
+          <w:rFonts w:ascii="Times New Roman" w:hAnsi="Times New Roman" w:cs="Times New Roman"/>
+          <w:sz w:val="24"/>
+          <w:szCs w:val="24"/>
+        </w:rPr>
+      </w:pPr>
+      <w:r>
+        <w:rPr>
+          <w:rFonts w:ascii="Times New Roman" w:hAnsi="Times New Roman" w:cs="Times New Roman"/>
+          <w:sz w:val="24"/>
+          <w:szCs w:val="24"/>
+        </w:rPr>
+        <w:lastRenderedPageBreak/>
+        <w:t>Ex13</w:t>
+      </w:r>
+    </w:p>
+    <w:p>
+      <w:pPr>
+        <w:ind w:left="0" w:firstLine="0"/>
+        <w:rPr>
+          <w:rFonts w:ascii="Times New Roman" w:hAnsi="Times New Roman" w:cs="Times New Roman"/>
+          <w:sz w:val="24"/>
+          <w:szCs w:val="24"/>
+        </w:rPr>
+      </w:pPr>
+      <w:r>
+        <w:rPr>
+          <w:rFonts w:ascii="Times New Roman" w:hAnsi="Times New Roman" w:cs="Times New Roman"/>
+          <w:noProof/>
+          <w:sz w:val="24"/>
+          <w:szCs w:val="24"/>
+        </w:rPr>
+        <w:drawing>
+          <wp:inline distT="0" distB="0" distL="0" distR="0" wp14:anchorId="3E5EB27C" wp14:editId="4A2C6A2F">
+            <wp:extent cx="5943600" cy="5567045"/>
+            <wp:effectExtent l="0" t="0" r="0" b="0"/>
+            <wp:docPr id="948482681" name="Picture 6" descr="A screen shot of a computer program&#10;&#10;Description automatically generated"/>
+            <wp:cNvGraphicFramePr>
+              <a:graphicFrameLocks xmlns:a="http://schemas.openxmlformats.org/drawingml/2006/main" noChangeAspect="1"/>
+            </wp:cNvGraphicFramePr>
+            <a:graphic xmlns:a="http://schemas.openxmlformats.org/drawingml/2006/main">
+              <a:graphicData uri="http://schemas.openxmlformats.org/drawingml/2006/picture">
+                <pic:pic xmlns:pic="http://schemas.openxmlformats.org/drawingml/2006/picture">
+                  <pic:nvPicPr>
+                    <pic:cNvPr id="948482681" name="Picture 6" descr="A screen shot of a computer program&#10;&#10;Description automatically generated"/>
+                    <pic:cNvPicPr/>
+                  </pic:nvPicPr>
+                  <pic:blipFill>
+                    <a:blip r:embed="rId25">
+                      <a:extLst>
+                        <a:ext uri="{28A0092B-C50C-407E-A947-70E740481C1C}">
+                          <a14:useLocalDpi xmlns:a14="http://schemas.microsoft.com/office/drawing/2010/main" val="0"/>
+                        </a:ext>
+                      </a:extLst>
+                    </a:blip>
+                    <a:stretch>
+                      <a:fillRect/>
+                    </a:stretch>
+                  </pic:blipFill>
+                  <pic:spPr>
+                    <a:xfrm>
+                      <a:off x="0" y="0"/>
+                      <a:ext cx="5943600" cy="5567045"/>
+                    </a:xfrm>
+                    <a:prstGeom prst="rect">
+                      <a:avLst/>
+                    </a:prstGeom>
+                  </pic:spPr>
+                </pic:pic>
+              </a:graphicData>
+            </a:graphic>
+          </wp:inline>
+        </w:drawing>
+      </w:r>
+    </w:p>
+    <w:p>
+      <w:pPr>
+        <w:ind w:left="0" w:firstLine="0"/>
+        <w:rPr>
+          <w:rFonts w:ascii="Times New Roman" w:hAnsi="Times New Roman" w:cs="Times New Roman"/>
+          <w:sz w:val="24"/>
+          <w:szCs w:val="24"/>
+        </w:rPr>
+      </w:pPr>
+      <w:r>
+        <w:rPr>
+          <w:rFonts w:ascii="Times New Roman" w:hAnsi="Times New Roman" w:cs="Times New Roman"/>
+          <w:noProof/>
+          <w:sz w:val="24"/>
+          <w:szCs w:val="24"/>
+        </w:rPr>
+        <w:lastRenderedPageBreak/>
+        <w:drawing>
+          <wp:inline distT="0" distB="0" distL="0" distR="0" wp14:anchorId="08D4C403" wp14:editId="6CC4ACB2">
+            <wp:extent cx="5943600" cy="2607945"/>
+            <wp:effectExtent l="0" t="0" r="0" b="1905"/>
+            <wp:docPr id="1913092110" name="Picture 7" descr="A computer screen shot of a program code&#10;&#10;Description automatically generated"/>
+            <wp:cNvGraphicFramePr>
+              <a:graphicFrameLocks xmlns:a="http://schemas.openxmlformats.org/drawingml/2006/main" noChangeAspect="1"/>
+            </wp:cNvGraphicFramePr>
+            <a:graphic xmlns:a="http://schemas.openxmlformats.org/drawingml/2006/main">
+              <a:graphicData uri="http://schemas.openxmlformats.org/drawingml/2006/picture">
+                <pic:pic xmlns:pic="http://schemas.openxmlformats.org/drawingml/2006/picture">
+                  <pic:nvPicPr>
+                    <pic:cNvPr id="1913092110" name="Picture 7" descr="A computer screen shot of a program code&#10;&#10;Description automatically generated"/>
+                    <pic:cNvPicPr/>
+                  </pic:nvPicPr>
+                  <pic:blipFill>
+                    <a:blip r:embed="rId26" cstate="print">
+                      <a:extLst>
+                        <a:ext uri="{28A0092B-C50C-407E-A947-70E740481C1C}">
+                          <a14:useLocalDpi xmlns:a14="http://schemas.microsoft.com/office/drawing/2010/main" val="0"/>
+                        </a:ext>
+                      </a:extLst>
+                    </a:blip>
+                    <a:stretch>
+                      <a:fillRect/>
+                    </a:stretch>
+                  </pic:blipFill>
+                  <pic:spPr>
+                    <a:xfrm>
+                      <a:off x="0" y="0"/>
+                      <a:ext cx="5943600" cy="2607945"/>
+                    </a:xfrm>
+                    <a:prstGeom prst="rect">
+                      <a:avLst/>
+                    </a:prstGeom>
+                  </pic:spPr>
+                </pic:pic>
+              </a:graphicData>
+            </a:graphic>
+          </wp:inline>
+        </w:drawing>
+      </w:r>
+    </w:p>
+    <w:p>
+      <w:pPr>
+        <w:ind w:left="0" w:firstLine="0"/>
+        <w:rPr>
+          <w:rFonts w:ascii="Times New Roman" w:hAnsi="Times New Roman" w:cs="Times New Roman"/>
+          <w:sz w:val="24"/>
+          <w:szCs w:val="24"/>
+        </w:rPr>
+      </w:pPr>
+      <w:r>
+        <w:rPr>
+          <w:rFonts w:ascii="Times New Roman" w:hAnsi="Times New Roman" w:cs="Times New Roman"/>
+          <w:sz w:val="24"/>
+          <w:szCs w:val="24"/>
+        </w:rPr>
+        <w:t>Here is result:</w:t>
+      </w:r>
+    </w:p>
+    <w:p>
+      <w:pPr>
+        <w:ind w:left="0" w:firstLine="0"/>
+        <w:rPr>
+          <w:rFonts w:ascii="Times New Roman" w:hAnsi="Times New Roman" w:cs="Times New Roman"/>
+          <w:sz w:val="24"/>
+          <w:szCs w:val="24"/>
+        </w:rPr>
+      </w:pPr>
+    </w:p>
+    <w:p>
+      <w:pPr>
+        <w:ind w:left="0" w:firstLine="0"/>
+        <w:rPr>
+          <w:rFonts w:ascii="Times New Roman" w:hAnsi="Times New Roman" w:cs="Times New Roman"/>
+          <w:sz w:val="24"/>
+          <w:szCs w:val="24"/>
+        </w:rPr>
+      </w:pPr>
+      <w:r>
+        <w:rPr>
+          <w:rFonts w:ascii="Times New Roman" w:hAnsi="Times New Roman" w:cs="Times New Roman"/>
+          <w:sz w:val="24"/>
+          <w:szCs w:val="24"/>
+        </w:rPr>
+        <w:drawing>
+          <wp:inline distT="0" distB="0" distL="0" distR="0" wp14:anchorId="4619B32F" wp14:editId="62FBE4B8">
+            <wp:extent cx="3194214" cy="1282766"/>
+            <wp:effectExtent l="0" t="0" r="6350" b="0"/>
+            <wp:docPr id="745689999" name="Picture 1" descr="A screenshot of a computer&#10;&#10;Description automatically generated"/>
+            <wp:cNvGraphicFramePr>
+              <a:graphicFrameLocks xmlns:a="http://schemas.openxmlformats.org/drawingml/2006/main" noChangeAspect="1"/>
+            </wp:cNvGraphicFramePr>
+            <a:graphic xmlns:a="http://schemas.openxmlformats.org/drawingml/2006/main">
+              <a:graphicData uri="http://schemas.openxmlformats.org/drawingml/2006/picture">
+                <pic:pic xmlns:pic="http://schemas.openxmlformats.org/drawingml/2006/picture">
+                  <pic:nvPicPr>
+                    <pic:cNvPr id="745689999" name="Picture 1" descr="A screenshot of a computer&#10;&#10;Description automatically generated"/>
+                    <pic:cNvPicPr/>
+                  </pic:nvPicPr>
+                  <pic:blipFill>
+                    <a:blip r:embed="rId27"/>
+                    <a:stretch>
+                      <a:fillRect/>
+                    </a:stretch>
+                  </pic:blipFill>
+                  <pic:spPr>
+                    <a:xfrm>
+                      <a:off x="0" y="0"/>
+                      <a:ext cx="3194214" cy="1282766"/>
                     </a:xfrm>
                     <a:prstGeom prst="rect">
                       <a:avLst/>

--- a/lab3-20521214.docx
+++ b/lab3-20521214.docx
@@ -1026,18 +1026,8 @@
           <w:sz w:val="24"/>
           <w:szCs w:val="24"/>
         </w:rPr>
-        <w:t xml:space="preserve">Here is </w:t>
-      </w:r>
-      <w:proofErr w:type="gramStart"/>
-      <w:r>
-        <w:rPr>
-          <w:rFonts w:ascii="Times New Roman" w:hAnsi="Times New Roman" w:cs="Times New Roman"/>
-          <w:sz w:val="24"/>
-          <w:szCs w:val="24"/>
-        </w:rPr>
-        <w:t>result</w:t>
-      </w:r>
-      <w:proofErr w:type="gramEnd"/>
+        <w:t>Here is result</w:t>
+      </w:r>
     </w:p>
     <w:p>
       <w:pPr>
@@ -1186,18 +1176,8 @@
           <w:szCs w:val="24"/>
         </w:rPr>
         <w:lastRenderedPageBreak/>
-        <w:t xml:space="preserve">Here is </w:t>
-      </w:r>
-      <w:proofErr w:type="gramStart"/>
-      <w:r>
-        <w:rPr>
-          <w:rFonts w:ascii="Times New Roman" w:hAnsi="Times New Roman" w:cs="Times New Roman"/>
-          <w:sz w:val="24"/>
-          <w:szCs w:val="24"/>
-        </w:rPr>
-        <w:t>result</w:t>
-      </w:r>
-      <w:proofErr w:type="gramEnd"/>
+        <w:t>Here is result</w:t>
+      </w:r>
     </w:p>
     <w:p>
       <w:pPr>
@@ -1441,18 +1421,8 @@
           <w:sz w:val="24"/>
           <w:szCs w:val="24"/>
         </w:rPr>
-        <w:t xml:space="preserve">Here is </w:t>
-      </w:r>
-      <w:proofErr w:type="gramStart"/>
-      <w:r>
-        <w:rPr>
-          <w:rFonts w:ascii="Times New Roman" w:hAnsi="Times New Roman" w:cs="Times New Roman"/>
-          <w:sz w:val="24"/>
-          <w:szCs w:val="24"/>
-        </w:rPr>
-        <w:t>result</w:t>
-      </w:r>
-      <w:proofErr w:type="gramEnd"/>
+        <w:t>Here is result</w:t>
+      </w:r>
     </w:p>
     <w:p>
       <w:pPr>
@@ -1712,6 +1682,219 @@
                     <a:xfrm>
                       <a:off x="0" y="0"/>
                       <a:ext cx="3194214" cy="1282766"/>
+                    </a:xfrm>
+                    <a:prstGeom prst="rect">
+                      <a:avLst/>
+                    </a:prstGeom>
+                  </pic:spPr>
+                </pic:pic>
+              </a:graphicData>
+            </a:graphic>
+          </wp:inline>
+        </w:drawing>
+      </w:r>
+    </w:p>
+    <w:p>
+      <w:pPr>
+        <w:ind w:left="0" w:firstLine="0"/>
+        <w:rPr>
+          <w:rFonts w:ascii="Times New Roman" w:hAnsi="Times New Roman" w:cs="Times New Roman"/>
+          <w:sz w:val="24"/>
+          <w:szCs w:val="24"/>
+        </w:rPr>
+      </w:pPr>
+    </w:p>
+    <w:p>
+      <w:pPr>
+        <w:ind w:left="0" w:firstLine="0"/>
+        <w:rPr>
+          <w:rFonts w:ascii="Times New Roman" w:hAnsi="Times New Roman" w:cs="Times New Roman"/>
+          <w:sz w:val="24"/>
+          <w:szCs w:val="24"/>
+        </w:rPr>
+      </w:pPr>
+      <w:r>
+        <w:rPr>
+          <w:rFonts w:ascii="Times New Roman" w:hAnsi="Times New Roman" w:cs="Times New Roman"/>
+          <w:sz w:val="24"/>
+          <w:szCs w:val="24"/>
+        </w:rPr>
+        <w:t>Ex21</w:t>
+      </w:r>
+    </w:p>
+    <w:p>
+      <w:pPr>
+        <w:ind w:left="0" w:firstLine="0"/>
+        <w:rPr>
+          <w:rFonts w:ascii="Times New Roman" w:hAnsi="Times New Roman" w:cs="Times New Roman"/>
+          <w:sz w:val="24"/>
+          <w:szCs w:val="24"/>
+        </w:rPr>
+      </w:pPr>
+      <w:r>
+        <w:rPr>
+          <w:rFonts w:ascii="Times New Roman" w:hAnsi="Times New Roman" w:cs="Times New Roman"/>
+          <w:sz w:val="24"/>
+          <w:szCs w:val="24"/>
+        </w:rPr>
+        <w:drawing>
+          <wp:inline distT="0" distB="0" distL="0" distR="0" wp14:anchorId="529BD921" wp14:editId="3FE5A459">
+            <wp:extent cx="5169166" cy="1168460"/>
+            <wp:effectExtent l="0" t="0" r="0" b="0"/>
+            <wp:docPr id="138407620" name="Picture 1" descr="A screen shot of a computer code&#10;&#10;Description automatically generated"/>
+            <wp:cNvGraphicFramePr>
+              <a:graphicFrameLocks xmlns:a="http://schemas.openxmlformats.org/drawingml/2006/main" noChangeAspect="1"/>
+            </wp:cNvGraphicFramePr>
+            <a:graphic xmlns:a="http://schemas.openxmlformats.org/drawingml/2006/main">
+              <a:graphicData uri="http://schemas.openxmlformats.org/drawingml/2006/picture">
+                <pic:pic xmlns:pic="http://schemas.openxmlformats.org/drawingml/2006/picture">
+                  <pic:nvPicPr>
+                    <pic:cNvPr id="138407620" name="Picture 1" descr="A screen shot of a computer code&#10;&#10;Description automatically generated"/>
+                    <pic:cNvPicPr/>
+                  </pic:nvPicPr>
+                  <pic:blipFill>
+                    <a:blip r:embed="rId28"/>
+                    <a:stretch>
+                      <a:fillRect/>
+                    </a:stretch>
+                  </pic:blipFill>
+                  <pic:spPr>
+                    <a:xfrm>
+                      <a:off x="0" y="0"/>
+                      <a:ext cx="5169166" cy="1168460"/>
+                    </a:xfrm>
+                    <a:prstGeom prst="rect">
+                      <a:avLst/>
+                    </a:prstGeom>
+                  </pic:spPr>
+                </pic:pic>
+              </a:graphicData>
+            </a:graphic>
+          </wp:inline>
+        </w:drawing>
+      </w:r>
+    </w:p>
+    <w:p>
+      <w:pPr>
+        <w:ind w:left="0" w:firstLine="0"/>
+        <w:rPr>
+          <w:rFonts w:ascii="Times New Roman" w:hAnsi="Times New Roman" w:cs="Times New Roman"/>
+          <w:sz w:val="24"/>
+          <w:szCs w:val="24"/>
+        </w:rPr>
+      </w:pPr>
+      <w:r>
+        <w:rPr>
+          <w:rFonts w:ascii="Times New Roman" w:hAnsi="Times New Roman" w:cs="Times New Roman"/>
+          <w:sz w:val="24"/>
+          <w:szCs w:val="24"/>
+        </w:rPr>
+        <w:lastRenderedPageBreak/>
+        <w:drawing>
+          <wp:inline distT="0" distB="0" distL="0" distR="0" wp14:anchorId="44A61BC6" wp14:editId="33845645">
+            <wp:extent cx="3073558" cy="2946551"/>
+            <wp:effectExtent l="0" t="0" r="0" b="6350"/>
+            <wp:docPr id="1652177042" name="Picture 1" descr="A screen shot of a computer program&#10;&#10;Description automatically generated"/>
+            <wp:cNvGraphicFramePr>
+              <a:graphicFrameLocks xmlns:a="http://schemas.openxmlformats.org/drawingml/2006/main" noChangeAspect="1"/>
+            </wp:cNvGraphicFramePr>
+            <a:graphic xmlns:a="http://schemas.openxmlformats.org/drawingml/2006/main">
+              <a:graphicData uri="http://schemas.openxmlformats.org/drawingml/2006/picture">
+                <pic:pic xmlns:pic="http://schemas.openxmlformats.org/drawingml/2006/picture">
+                  <pic:nvPicPr>
+                    <pic:cNvPr id="1652177042" name="Picture 1" descr="A screen shot of a computer program&#10;&#10;Description automatically generated"/>
+                    <pic:cNvPicPr/>
+                  </pic:nvPicPr>
+                  <pic:blipFill>
+                    <a:blip r:embed="rId29"/>
+                    <a:stretch>
+                      <a:fillRect/>
+                    </a:stretch>
+                  </pic:blipFill>
+                  <pic:spPr>
+                    <a:xfrm>
+                      <a:off x="0" y="0"/>
+                      <a:ext cx="3073558" cy="2946551"/>
+                    </a:xfrm>
+                    <a:prstGeom prst="rect">
+                      <a:avLst/>
+                    </a:prstGeom>
+                  </pic:spPr>
+                </pic:pic>
+              </a:graphicData>
+            </a:graphic>
+          </wp:inline>
+        </w:drawing>
+      </w:r>
+    </w:p>
+    <w:p>
+      <w:pPr>
+        <w:ind w:left="0" w:firstLine="0"/>
+        <w:rPr>
+          <w:rFonts w:ascii="Times New Roman" w:hAnsi="Times New Roman" w:cs="Times New Roman"/>
+          <w:sz w:val="24"/>
+          <w:szCs w:val="24"/>
+        </w:rPr>
+      </w:pPr>
+      <w:r>
+        <w:rPr>
+          <w:rFonts w:ascii="Times New Roman" w:hAnsi="Times New Roman" w:cs="Times New Roman"/>
+          <w:sz w:val="24"/>
+          <w:szCs w:val="24"/>
+        </w:rPr>
+        <w:t>Here is result</w:t>
+      </w:r>
+    </w:p>
+    <w:p>
+      <w:pPr>
+        <w:ind w:left="0" w:firstLine="0"/>
+        <w:rPr>
+          <w:rFonts w:ascii="Times New Roman" w:hAnsi="Times New Roman" w:cs="Times New Roman"/>
+          <w:sz w:val="24"/>
+          <w:szCs w:val="24"/>
+        </w:rPr>
+      </w:pPr>
+    </w:p>
+    <w:p>
+      <w:pPr>
+        <w:ind w:left="0" w:firstLine="0"/>
+        <w:rPr>
+          <w:rFonts w:ascii="Times New Roman" w:hAnsi="Times New Roman" w:cs="Times New Roman"/>
+          <w:sz w:val="24"/>
+          <w:szCs w:val="24"/>
+        </w:rPr>
+      </w:pPr>
+      <w:r>
+        <w:rPr>
+          <w:rFonts w:ascii="Times New Roman" w:hAnsi="Times New Roman" w:cs="Times New Roman"/>
+          <w:sz w:val="24"/>
+          <w:szCs w:val="24"/>
+        </w:rPr>
+        <w:drawing>
+          <wp:inline distT="0" distB="0" distL="0" distR="0" wp14:anchorId="4EB6162F" wp14:editId="3A7DE071">
+            <wp:extent cx="3835597" cy="1797142"/>
+            <wp:effectExtent l="0" t="0" r="0" b="0"/>
+            <wp:docPr id="35121858" name="Picture 1" descr="A screenshot of a computer&#10;&#10;Description automatically generated"/>
+            <wp:cNvGraphicFramePr>
+              <a:graphicFrameLocks xmlns:a="http://schemas.openxmlformats.org/drawingml/2006/main" noChangeAspect="1"/>
+            </wp:cNvGraphicFramePr>
+            <a:graphic xmlns:a="http://schemas.openxmlformats.org/drawingml/2006/main">
+              <a:graphicData uri="http://schemas.openxmlformats.org/drawingml/2006/picture">
+                <pic:pic xmlns:pic="http://schemas.openxmlformats.org/drawingml/2006/picture">
+                  <pic:nvPicPr>
+                    <pic:cNvPr id="35121858" name="Picture 1" descr="A screenshot of a computer&#10;&#10;Description automatically generated"/>
+                    <pic:cNvPicPr/>
+                  </pic:nvPicPr>
+                  <pic:blipFill>
+                    <a:blip r:embed="rId30"/>
+                    <a:stretch>
+                      <a:fillRect/>
+                    </a:stretch>
+                  </pic:blipFill>
+                  <pic:spPr>
+                    <a:xfrm>
+                      <a:off x="0" y="0"/>
+                      <a:ext cx="3835597" cy="1797142"/>
                     </a:xfrm>
                     <a:prstGeom prst="rect">
                       <a:avLst/>

--- a/lab3-20521214.docx
+++ b/lab3-20521214.docx
@@ -1906,6 +1906,230 @@
           </wp:inline>
         </w:drawing>
       </w:r>
+    </w:p>
+    <w:p>
+      <w:pPr>
+        <w:ind w:left="0" w:firstLine="0"/>
+        <w:rPr>
+          <w:rFonts w:ascii="Times New Roman" w:hAnsi="Times New Roman" w:cs="Times New Roman"/>
+          <w:sz w:val="24"/>
+          <w:szCs w:val="24"/>
+        </w:rPr>
+      </w:pPr>
+    </w:p>
+    <w:p>
+      <w:pPr>
+        <w:ind w:left="0" w:firstLine="0"/>
+        <w:rPr>
+          <w:rFonts w:ascii="Times New Roman" w:hAnsi="Times New Roman" w:cs="Times New Roman"/>
+          <w:sz w:val="24"/>
+          <w:szCs w:val="24"/>
+        </w:rPr>
+      </w:pPr>
+      <w:r>
+        <w:rPr>
+          <w:rFonts w:ascii="Times New Roman" w:hAnsi="Times New Roman" w:cs="Times New Roman"/>
+          <w:sz w:val="24"/>
+          <w:szCs w:val="24"/>
+        </w:rPr>
+        <w:t>Ex22:</w:t>
+      </w:r>
+    </w:p>
+    <w:p>
+      <w:pPr>
+        <w:ind w:left="0" w:firstLine="0"/>
+        <w:rPr>
+          <w:rFonts w:ascii="Times New Roman" w:hAnsi="Times New Roman" w:cs="Times New Roman"/>
+          <w:sz w:val="24"/>
+          <w:szCs w:val="24"/>
+        </w:rPr>
+      </w:pPr>
+      <w:r>
+        <w:rPr>
+          <w:rFonts w:ascii="Times New Roman" w:hAnsi="Times New Roman" w:cs="Times New Roman"/>
+          <w:sz w:val="24"/>
+          <w:szCs w:val="24"/>
+        </w:rPr>
+        <w:lastRenderedPageBreak/>
+        <w:drawing>
+          <wp:inline distT="0" distB="0" distL="0" distR="0" wp14:anchorId="559420DD" wp14:editId="7E83B842">
+            <wp:extent cx="5943600" cy="3950335"/>
+            <wp:effectExtent l="0" t="0" r="0" b="0"/>
+            <wp:docPr id="1374490735" name="Picture 1" descr="A computer screen shot of a program code&#10;&#10;Description automatically generated"/>
+            <wp:cNvGraphicFramePr>
+              <a:graphicFrameLocks xmlns:a="http://schemas.openxmlformats.org/drawingml/2006/main" noChangeAspect="1"/>
+            </wp:cNvGraphicFramePr>
+            <a:graphic xmlns:a="http://schemas.openxmlformats.org/drawingml/2006/main">
+              <a:graphicData uri="http://schemas.openxmlformats.org/drawingml/2006/picture">
+                <pic:pic xmlns:pic="http://schemas.openxmlformats.org/drawingml/2006/picture">
+                  <pic:nvPicPr>
+                    <pic:cNvPr id="1374490735" name="Picture 1" descr="A computer screen shot of a program code&#10;&#10;Description automatically generated"/>
+                    <pic:cNvPicPr/>
+                  </pic:nvPicPr>
+                  <pic:blipFill>
+                    <a:blip r:embed="rId31"/>
+                    <a:stretch>
+                      <a:fillRect/>
+                    </a:stretch>
+                  </pic:blipFill>
+                  <pic:spPr>
+                    <a:xfrm>
+                      <a:off x="0" y="0"/>
+                      <a:ext cx="5943600" cy="3950335"/>
+                    </a:xfrm>
+                    <a:prstGeom prst="rect">
+                      <a:avLst/>
+                    </a:prstGeom>
+                  </pic:spPr>
+                </pic:pic>
+              </a:graphicData>
+            </a:graphic>
+          </wp:inline>
+        </w:drawing>
+      </w:r>
+    </w:p>
+    <w:p>
+      <w:pPr>
+        <w:ind w:left="0" w:firstLine="0"/>
+        <w:rPr>
+          <w:rFonts w:ascii="Times New Roman" w:hAnsi="Times New Roman" w:cs="Times New Roman"/>
+          <w:sz w:val="24"/>
+          <w:szCs w:val="24"/>
+        </w:rPr>
+      </w:pPr>
+      <w:r>
+        <w:rPr>
+          <w:rFonts w:ascii="Times New Roman" w:hAnsi="Times New Roman" w:cs="Times New Roman"/>
+          <w:sz w:val="24"/>
+          <w:szCs w:val="24"/>
+        </w:rPr>
+        <w:drawing>
+          <wp:inline distT="0" distB="0" distL="0" distR="0" wp14:anchorId="22CCC1EE" wp14:editId="24389504">
+            <wp:extent cx="5569236" cy="1339919"/>
+            <wp:effectExtent l="0" t="0" r="0" b="0"/>
+            <wp:docPr id="616175747" name="Picture 1"/>
+            <wp:cNvGraphicFramePr>
+              <a:graphicFrameLocks xmlns:a="http://schemas.openxmlformats.org/drawingml/2006/main" noChangeAspect="1"/>
+            </wp:cNvGraphicFramePr>
+            <a:graphic xmlns:a="http://schemas.openxmlformats.org/drawingml/2006/main">
+              <a:graphicData uri="http://schemas.openxmlformats.org/drawingml/2006/picture">
+                <pic:pic xmlns:pic="http://schemas.openxmlformats.org/drawingml/2006/picture">
+                  <pic:nvPicPr>
+                    <pic:cNvPr id="616175747" name=""/>
+                    <pic:cNvPicPr/>
+                  </pic:nvPicPr>
+                  <pic:blipFill>
+                    <a:blip r:embed="rId32"/>
+                    <a:stretch>
+                      <a:fillRect/>
+                    </a:stretch>
+                  </pic:blipFill>
+                  <pic:spPr>
+                    <a:xfrm>
+                      <a:off x="0" y="0"/>
+                      <a:ext cx="5569236" cy="1339919"/>
+                    </a:xfrm>
+                    <a:prstGeom prst="rect">
+                      <a:avLst/>
+                    </a:prstGeom>
+                  </pic:spPr>
+                </pic:pic>
+              </a:graphicData>
+            </a:graphic>
+          </wp:inline>
+        </w:drawing>
+      </w:r>
+    </w:p>
+    <w:p>
+      <w:pPr>
+        <w:ind w:left="0" w:firstLine="0"/>
+        <w:rPr>
+          <w:rFonts w:ascii="Times New Roman" w:hAnsi="Times New Roman" w:cs="Times New Roman"/>
+          <w:sz w:val="24"/>
+          <w:szCs w:val="24"/>
+        </w:rPr>
+      </w:pPr>
+      <w:r>
+        <w:rPr>
+          <w:rFonts w:ascii="Times New Roman" w:hAnsi="Times New Roman" w:cs="Times New Roman"/>
+          <w:sz w:val="24"/>
+          <w:szCs w:val="24"/>
+        </w:rPr>
+        <w:t>Here is result:</w:t>
+      </w:r>
+    </w:p>
+    <w:p>
+      <w:pPr>
+        <w:ind w:left="0" w:firstLine="0"/>
+        <w:rPr>
+          <w:rFonts w:ascii="Times New Roman" w:hAnsi="Times New Roman" w:cs="Times New Roman"/>
+          <w:sz w:val="24"/>
+          <w:szCs w:val="24"/>
+        </w:rPr>
+      </w:pPr>
+    </w:p>
+    <w:p>
+      <w:pPr>
+        <w:ind w:left="0" w:firstLine="0"/>
+        <w:rPr>
+          <w:rFonts w:ascii="Times New Roman" w:hAnsi="Times New Roman" w:cs="Times New Roman"/>
+          <w:sz w:val="24"/>
+          <w:szCs w:val="24"/>
+        </w:rPr>
+      </w:pPr>
+      <w:r>
+        <w:rPr>
+          <w:rFonts w:ascii="Times New Roman" w:hAnsi="Times New Roman" w:cs="Times New Roman"/>
+          <w:sz w:val="24"/>
+          <w:szCs w:val="24"/>
+        </w:rPr>
+        <w:lastRenderedPageBreak/>
+        <w:drawing>
+          <wp:inline distT="0" distB="0" distL="0" distR="0" wp14:anchorId="7F3EBC9E" wp14:editId="24D6FB67">
+            <wp:extent cx="3384724" cy="2032104"/>
+            <wp:effectExtent l="0" t="0" r="6350" b="6350"/>
+            <wp:docPr id="1721035961" name="Picture 1" descr="A screenshot of a computer&#10;&#10;Description automatically generated"/>
+            <wp:cNvGraphicFramePr>
+              <a:graphicFrameLocks xmlns:a="http://schemas.openxmlformats.org/drawingml/2006/main" noChangeAspect="1"/>
+            </wp:cNvGraphicFramePr>
+            <a:graphic xmlns:a="http://schemas.openxmlformats.org/drawingml/2006/main">
+              <a:graphicData uri="http://schemas.openxmlformats.org/drawingml/2006/picture">
+                <pic:pic xmlns:pic="http://schemas.openxmlformats.org/drawingml/2006/picture">
+                  <pic:nvPicPr>
+                    <pic:cNvPr id="1721035961" name="Picture 1" descr="A screenshot of a computer&#10;&#10;Description automatically generated"/>
+                    <pic:cNvPicPr/>
+                  </pic:nvPicPr>
+                  <pic:blipFill>
+                    <a:blip r:embed="rId33"/>
+                    <a:stretch>
+                      <a:fillRect/>
+                    </a:stretch>
+                  </pic:blipFill>
+                  <pic:spPr>
+                    <a:xfrm>
+                      <a:off x="0" y="0"/>
+                      <a:ext cx="3384724" cy="2032104"/>
+                    </a:xfrm>
+                    <a:prstGeom prst="rect">
+                      <a:avLst/>
+                    </a:prstGeom>
+                  </pic:spPr>
+                </pic:pic>
+              </a:graphicData>
+            </a:graphic>
+          </wp:inline>
+        </w:drawing>
+      </w:r>
+    </w:p>
+    <w:p>
+      <w:pPr>
+        <w:ind w:left="0" w:firstLine="0"/>
+        <w:rPr>
+          <w:rFonts w:ascii="Times New Roman" w:hAnsi="Times New Roman" w:cs="Times New Roman"/>
+          <w:sz w:val="24"/>
+          <w:szCs w:val="24"/>
+        </w:rPr>
+      </w:pPr>
     </w:p>
     <w:sectPr>
       <w:pgSz w:w="12240" w:h="15840"/>

--- a/lab3-20521214.docx
+++ b/lab3-20521214.docx
@@ -1026,8 +1026,18 @@
           <w:sz w:val="24"/>
           <w:szCs w:val="24"/>
         </w:rPr>
-        <w:t>Here is result</w:t>
-      </w:r>
+        <w:t xml:space="preserve">Here is </w:t>
+      </w:r>
+      <w:proofErr w:type="gramStart"/>
+      <w:r>
+        <w:rPr>
+          <w:rFonts w:ascii="Times New Roman" w:hAnsi="Times New Roman" w:cs="Times New Roman"/>
+          <w:sz w:val="24"/>
+          <w:szCs w:val="24"/>
+        </w:rPr>
+        <w:t>result</w:t>
+      </w:r>
+      <w:proofErr w:type="gramEnd"/>
     </w:p>
     <w:p>
       <w:pPr>
@@ -1176,8 +1186,18 @@
           <w:szCs w:val="24"/>
         </w:rPr>
         <w:lastRenderedPageBreak/>
-        <w:t>Here is result</w:t>
-      </w:r>
+        <w:t xml:space="preserve">Here is </w:t>
+      </w:r>
+      <w:proofErr w:type="gramStart"/>
+      <w:r>
+        <w:rPr>
+          <w:rFonts w:ascii="Times New Roman" w:hAnsi="Times New Roman" w:cs="Times New Roman"/>
+          <w:sz w:val="24"/>
+          <w:szCs w:val="24"/>
+        </w:rPr>
+        <w:t>result</w:t>
+      </w:r>
+      <w:proofErr w:type="gramEnd"/>
     </w:p>
     <w:p>
       <w:pPr>
@@ -1421,8 +1441,18 @@
           <w:sz w:val="24"/>
           <w:szCs w:val="24"/>
         </w:rPr>
-        <w:t>Here is result</w:t>
-      </w:r>
+        <w:t xml:space="preserve">Here is </w:t>
+      </w:r>
+      <w:proofErr w:type="gramStart"/>
+      <w:r>
+        <w:rPr>
+          <w:rFonts w:ascii="Times New Roman" w:hAnsi="Times New Roman" w:cs="Times New Roman"/>
+          <w:sz w:val="24"/>
+          <w:szCs w:val="24"/>
+        </w:rPr>
+        <w:t>result</w:t>
+      </w:r>
+      <w:proofErr w:type="gramEnd"/>
     </w:p>
     <w:p>
       <w:pPr>
@@ -1842,8 +1872,18 @@
           <w:sz w:val="24"/>
           <w:szCs w:val="24"/>
         </w:rPr>
-        <w:t>Here is result</w:t>
-      </w:r>
+        <w:t xml:space="preserve">Here is </w:t>
+      </w:r>
+      <w:proofErr w:type="gramStart"/>
+      <w:r>
+        <w:rPr>
+          <w:rFonts w:ascii="Times New Roman" w:hAnsi="Times New Roman" w:cs="Times New Roman"/>
+          <w:sz w:val="24"/>
+          <w:szCs w:val="24"/>
+        </w:rPr>
+        <w:t>result</w:t>
+      </w:r>
+      <w:proofErr w:type="gramEnd"/>
     </w:p>
     <w:p>
       <w:pPr>
@@ -2007,15 +2047,15 @@
           <wp:inline distT="0" distB="0" distL="0" distR="0" wp14:anchorId="22CCC1EE" wp14:editId="24389504">
             <wp:extent cx="5569236" cy="1339919"/>
             <wp:effectExtent l="0" t="0" r="0" b="0"/>
-            <wp:docPr id="616175747" name="Picture 1"/>
-            <wp:cNvGraphicFramePr>
-              <a:graphicFrameLocks xmlns:a="http://schemas.openxmlformats.org/drawingml/2006/main" noChangeAspect="1"/>
-            </wp:cNvGraphicFramePr>
-            <a:graphic xmlns:a="http://schemas.openxmlformats.org/drawingml/2006/main">
-              <a:graphicData uri="http://schemas.openxmlformats.org/drawingml/2006/picture">
-                <pic:pic xmlns:pic="http://schemas.openxmlformats.org/drawingml/2006/picture">
-                  <pic:nvPicPr>
-                    <pic:cNvPr id="616175747" name=""/>
+            <wp:docPr id="616175747" name="Picture 1" descr="A screen shot of a computer screen&#10;&#10;Description automatically generated"/>
+            <wp:cNvGraphicFramePr>
+              <a:graphicFrameLocks xmlns:a="http://schemas.openxmlformats.org/drawingml/2006/main" noChangeAspect="1"/>
+            </wp:cNvGraphicFramePr>
+            <a:graphic xmlns:a="http://schemas.openxmlformats.org/drawingml/2006/main">
+              <a:graphicData uri="http://schemas.openxmlformats.org/drawingml/2006/picture">
+                <pic:pic xmlns:pic="http://schemas.openxmlformats.org/drawingml/2006/picture">
+                  <pic:nvPicPr>
+                    <pic:cNvPr id="616175747" name="Picture 1" descr="A screen shot of a computer screen&#10;&#10;Description automatically generated"/>
                     <pic:cNvPicPr/>
                   </pic:nvPicPr>
                   <pic:blipFill>
@@ -2109,6 +2149,395 @@
                     <a:xfrm>
                       <a:off x="0" y="0"/>
                       <a:ext cx="3384724" cy="2032104"/>
+                    </a:xfrm>
+                    <a:prstGeom prst="rect">
+                      <a:avLst/>
+                    </a:prstGeom>
+                  </pic:spPr>
+                </pic:pic>
+              </a:graphicData>
+            </a:graphic>
+          </wp:inline>
+        </w:drawing>
+      </w:r>
+    </w:p>
+    <w:p>
+      <w:pPr>
+        <w:ind w:left="0" w:firstLine="0"/>
+        <w:rPr>
+          <w:rFonts w:ascii="Times New Roman" w:hAnsi="Times New Roman" w:cs="Times New Roman"/>
+          <w:sz w:val="24"/>
+          <w:szCs w:val="24"/>
+        </w:rPr>
+      </w:pPr>
+    </w:p>
+    <w:p>
+      <w:pPr>
+        <w:ind w:left="0" w:firstLine="0"/>
+        <w:rPr>
+          <w:rFonts w:ascii="Times New Roman" w:hAnsi="Times New Roman" w:cs="Times New Roman"/>
+          <w:sz w:val="24"/>
+          <w:szCs w:val="24"/>
+        </w:rPr>
+      </w:pPr>
+      <w:r>
+        <w:rPr>
+          <w:rFonts w:ascii="Times New Roman" w:hAnsi="Times New Roman" w:cs="Times New Roman"/>
+          <w:sz w:val="24"/>
+          <w:szCs w:val="24"/>
+        </w:rPr>
+        <w:t>Ex23:</w:t>
+      </w:r>
+    </w:p>
+    <w:p>
+      <w:pPr>
+        <w:ind w:left="0" w:firstLine="0"/>
+        <w:rPr>
+          <w:rFonts w:ascii="Times New Roman" w:hAnsi="Times New Roman" w:cs="Times New Roman"/>
+          <w:sz w:val="24"/>
+          <w:szCs w:val="24"/>
+        </w:rPr>
+      </w:pPr>
+      <w:r>
+        <w:rPr>
+          <w:rFonts w:ascii="Times New Roman" w:hAnsi="Times New Roman" w:cs="Times New Roman"/>
+          <w:sz w:val="24"/>
+          <w:szCs w:val="24"/>
+        </w:rPr>
+        <w:drawing>
+          <wp:inline distT="0" distB="0" distL="0" distR="0" wp14:anchorId="692A1B8E" wp14:editId="61DF9C54">
+            <wp:extent cx="5943600" cy="3849370"/>
+            <wp:effectExtent l="0" t="0" r="0" b="0"/>
+            <wp:docPr id="309805059" name="Picture 1" descr="A computer screen shot of a program code&#10;&#10;Description automatically generated"/>
+            <wp:cNvGraphicFramePr>
+              <a:graphicFrameLocks xmlns:a="http://schemas.openxmlformats.org/drawingml/2006/main" noChangeAspect="1"/>
+            </wp:cNvGraphicFramePr>
+            <a:graphic xmlns:a="http://schemas.openxmlformats.org/drawingml/2006/main">
+              <a:graphicData uri="http://schemas.openxmlformats.org/drawingml/2006/picture">
+                <pic:pic xmlns:pic="http://schemas.openxmlformats.org/drawingml/2006/picture">
+                  <pic:nvPicPr>
+                    <pic:cNvPr id="309805059" name="Picture 1" descr="A computer screen shot of a program code&#10;&#10;Description automatically generated"/>
+                    <pic:cNvPicPr/>
+                  </pic:nvPicPr>
+                  <pic:blipFill>
+                    <a:blip r:embed="rId34"/>
+                    <a:stretch>
+                      <a:fillRect/>
+                    </a:stretch>
+                  </pic:blipFill>
+                  <pic:spPr>
+                    <a:xfrm>
+                      <a:off x="0" y="0"/>
+                      <a:ext cx="5943600" cy="3849370"/>
+                    </a:xfrm>
+                    <a:prstGeom prst="rect">
+                      <a:avLst/>
+                    </a:prstGeom>
+                  </pic:spPr>
+                </pic:pic>
+              </a:graphicData>
+            </a:graphic>
+          </wp:inline>
+        </w:drawing>
+      </w:r>
+    </w:p>
+    <w:p>
+      <w:pPr>
+        <w:ind w:left="0" w:firstLine="0"/>
+        <w:rPr>
+          <w:rFonts w:ascii="Times New Roman" w:hAnsi="Times New Roman" w:cs="Times New Roman"/>
+          <w:sz w:val="24"/>
+          <w:szCs w:val="24"/>
+        </w:rPr>
+      </w:pPr>
+      <w:r>
+        <w:rPr>
+          <w:rFonts w:ascii="Times New Roman" w:hAnsi="Times New Roman" w:cs="Times New Roman"/>
+          <w:sz w:val="24"/>
+          <w:szCs w:val="24"/>
+        </w:rPr>
+        <w:t xml:space="preserve">Here is </w:t>
+      </w:r>
+      <w:proofErr w:type="gramStart"/>
+      <w:r>
+        <w:rPr>
+          <w:rFonts w:ascii="Times New Roman" w:hAnsi="Times New Roman" w:cs="Times New Roman"/>
+          <w:sz w:val="24"/>
+          <w:szCs w:val="24"/>
+        </w:rPr>
+        <w:t>result</w:t>
+      </w:r>
+      <w:proofErr w:type="gramEnd"/>
+    </w:p>
+    <w:p>
+      <w:pPr>
+        <w:ind w:left="0" w:firstLine="0"/>
+        <w:rPr>
+          <w:rFonts w:ascii="Times New Roman" w:hAnsi="Times New Roman" w:cs="Times New Roman"/>
+          <w:sz w:val="24"/>
+          <w:szCs w:val="24"/>
+        </w:rPr>
+      </w:pPr>
+      <w:r>
+        <w:rPr>
+          <w:rFonts w:ascii="Times New Roman" w:hAnsi="Times New Roman" w:cs="Times New Roman"/>
+          <w:sz w:val="24"/>
+          <w:szCs w:val="24"/>
+        </w:rPr>
+        <w:lastRenderedPageBreak/>
+        <w:drawing>
+          <wp:inline distT="0" distB="0" distL="0" distR="0" wp14:anchorId="613F6B1E" wp14:editId="58FD3A49">
+            <wp:extent cx="3581584" cy="2171812"/>
+            <wp:effectExtent l="0" t="0" r="0" b="0"/>
+            <wp:docPr id="1122202524" name="Picture 1" descr="A screenshot of a computer&#10;&#10;Description automatically generated"/>
+            <wp:cNvGraphicFramePr>
+              <a:graphicFrameLocks xmlns:a="http://schemas.openxmlformats.org/drawingml/2006/main" noChangeAspect="1"/>
+            </wp:cNvGraphicFramePr>
+            <a:graphic xmlns:a="http://schemas.openxmlformats.org/drawingml/2006/main">
+              <a:graphicData uri="http://schemas.openxmlformats.org/drawingml/2006/picture">
+                <pic:pic xmlns:pic="http://schemas.openxmlformats.org/drawingml/2006/picture">
+                  <pic:nvPicPr>
+                    <pic:cNvPr id="1122202524" name="Picture 1" descr="A screenshot of a computer&#10;&#10;Description automatically generated"/>
+                    <pic:cNvPicPr/>
+                  </pic:nvPicPr>
+                  <pic:blipFill>
+                    <a:blip r:embed="rId35"/>
+                    <a:stretch>
+                      <a:fillRect/>
+                    </a:stretch>
+                  </pic:blipFill>
+                  <pic:spPr>
+                    <a:xfrm>
+                      <a:off x="0" y="0"/>
+                      <a:ext cx="3581584" cy="2171812"/>
+                    </a:xfrm>
+                    <a:prstGeom prst="rect">
+                      <a:avLst/>
+                    </a:prstGeom>
+                  </pic:spPr>
+                </pic:pic>
+              </a:graphicData>
+            </a:graphic>
+          </wp:inline>
+        </w:drawing>
+      </w:r>
+    </w:p>
+    <w:p>
+      <w:pPr>
+        <w:ind w:left="0" w:firstLine="0"/>
+        <w:rPr>
+          <w:rFonts w:ascii="Times New Roman" w:hAnsi="Times New Roman" w:cs="Times New Roman"/>
+          <w:sz w:val="24"/>
+          <w:szCs w:val="24"/>
+        </w:rPr>
+      </w:pPr>
+    </w:p>
+    <w:p>
+      <w:pPr>
+        <w:ind w:left="0" w:firstLine="0"/>
+        <w:rPr>
+          <w:rFonts w:ascii="Times New Roman" w:hAnsi="Times New Roman" w:cs="Times New Roman"/>
+          <w:sz w:val="24"/>
+          <w:szCs w:val="24"/>
+        </w:rPr>
+      </w:pPr>
+      <w:r>
+        <w:rPr>
+          <w:rFonts w:ascii="Times New Roman" w:hAnsi="Times New Roman" w:cs="Times New Roman"/>
+          <w:sz w:val="24"/>
+          <w:szCs w:val="24"/>
+        </w:rPr>
+        <w:t>Ex3:</w:t>
+      </w:r>
+    </w:p>
+    <w:p>
+      <w:pPr>
+        <w:ind w:left="0" w:firstLine="0"/>
+        <w:rPr>
+          <w:rFonts w:ascii="Times New Roman" w:hAnsi="Times New Roman" w:cs="Times New Roman"/>
+          <w:sz w:val="24"/>
+          <w:szCs w:val="24"/>
+        </w:rPr>
+      </w:pPr>
+      <w:r>
+        <w:rPr>
+          <w:rFonts w:ascii="Times New Roman" w:hAnsi="Times New Roman" w:cs="Times New Roman"/>
+          <w:noProof/>
+          <w:sz w:val="24"/>
+          <w:szCs w:val="24"/>
+        </w:rPr>
+        <w:lastRenderedPageBreak/>
+        <w:drawing>
+          <wp:inline distT="0" distB="0" distL="0" distR="0" wp14:anchorId="603E7768" wp14:editId="790EDC8C">
+            <wp:extent cx="5943600" cy="6240145"/>
+            <wp:effectExtent l="0" t="0" r="0" b="8255"/>
+            <wp:docPr id="892639665" name="Picture 9" descr="A screen shot of a computer program&#10;&#10;Description automatically generated"/>
+            <wp:cNvGraphicFramePr>
+              <a:graphicFrameLocks xmlns:a="http://schemas.openxmlformats.org/drawingml/2006/main" noChangeAspect="1"/>
+            </wp:cNvGraphicFramePr>
+            <a:graphic xmlns:a="http://schemas.openxmlformats.org/drawingml/2006/main">
+              <a:graphicData uri="http://schemas.openxmlformats.org/drawingml/2006/picture">
+                <pic:pic xmlns:pic="http://schemas.openxmlformats.org/drawingml/2006/picture">
+                  <pic:nvPicPr>
+                    <pic:cNvPr id="892639665" name="Picture 9" descr="A screen shot of a computer program&#10;&#10;Description automatically generated"/>
+                    <pic:cNvPicPr/>
+                  </pic:nvPicPr>
+                  <pic:blipFill>
+                    <a:blip r:embed="rId36">
+                      <a:extLst>
+                        <a:ext uri="{28A0092B-C50C-407E-A947-70E740481C1C}">
+                          <a14:useLocalDpi xmlns:a14="http://schemas.microsoft.com/office/drawing/2010/main" val="0"/>
+                        </a:ext>
+                      </a:extLst>
+                    </a:blip>
+                    <a:stretch>
+                      <a:fillRect/>
+                    </a:stretch>
+                  </pic:blipFill>
+                  <pic:spPr>
+                    <a:xfrm>
+                      <a:off x="0" y="0"/>
+                      <a:ext cx="5943600" cy="6240145"/>
+                    </a:xfrm>
+                    <a:prstGeom prst="rect">
+                      <a:avLst/>
+                    </a:prstGeom>
+                  </pic:spPr>
+                </pic:pic>
+              </a:graphicData>
+            </a:graphic>
+          </wp:inline>
+        </w:drawing>
+      </w:r>
+    </w:p>
+    <w:p>
+      <w:pPr>
+        <w:ind w:left="0" w:firstLine="0"/>
+        <w:rPr>
+          <w:rFonts w:ascii="Times New Roman" w:hAnsi="Times New Roman" w:cs="Times New Roman"/>
+          <w:sz w:val="24"/>
+          <w:szCs w:val="24"/>
+        </w:rPr>
+      </w:pPr>
+      <w:r>
+        <w:rPr>
+          <w:rFonts w:ascii="Times New Roman" w:hAnsi="Times New Roman" w:cs="Times New Roman"/>
+          <w:noProof/>
+          <w:sz w:val="24"/>
+          <w:szCs w:val="24"/>
+        </w:rPr>
+        <w:lastRenderedPageBreak/>
+        <w:drawing>
+          <wp:inline distT="0" distB="0" distL="0" distR="0" wp14:anchorId="279C95D3" wp14:editId="64492E44">
+            <wp:extent cx="5943600" cy="3992245"/>
+            <wp:effectExtent l="0" t="0" r="0" b="8255"/>
+            <wp:docPr id="1255548674" name="Picture 8" descr="A screenshot of a computer program&#10;&#10;Description automatically generated"/>
+            <wp:cNvGraphicFramePr>
+              <a:graphicFrameLocks xmlns:a="http://schemas.openxmlformats.org/drawingml/2006/main" noChangeAspect="1"/>
+            </wp:cNvGraphicFramePr>
+            <a:graphic xmlns:a="http://schemas.openxmlformats.org/drawingml/2006/main">
+              <a:graphicData uri="http://schemas.openxmlformats.org/drawingml/2006/picture">
+                <pic:pic xmlns:pic="http://schemas.openxmlformats.org/drawingml/2006/picture">
+                  <pic:nvPicPr>
+                    <pic:cNvPr id="1255548674" name="Picture 8" descr="A screenshot of a computer program&#10;&#10;Description automatically generated"/>
+                    <pic:cNvPicPr/>
+                  </pic:nvPicPr>
+                  <pic:blipFill>
+                    <a:blip r:embed="rId37">
+                      <a:extLst>
+                        <a:ext uri="{28A0092B-C50C-407E-A947-70E740481C1C}">
+                          <a14:useLocalDpi xmlns:a14="http://schemas.microsoft.com/office/drawing/2010/main" val="0"/>
+                        </a:ext>
+                      </a:extLst>
+                    </a:blip>
+                    <a:stretch>
+                      <a:fillRect/>
+                    </a:stretch>
+                  </pic:blipFill>
+                  <pic:spPr>
+                    <a:xfrm>
+                      <a:off x="0" y="0"/>
+                      <a:ext cx="5943600" cy="3992245"/>
+                    </a:xfrm>
+                    <a:prstGeom prst="rect">
+                      <a:avLst/>
+                    </a:prstGeom>
+                  </pic:spPr>
+                </pic:pic>
+              </a:graphicData>
+            </a:graphic>
+          </wp:inline>
+        </w:drawing>
+      </w:r>
+    </w:p>
+    <w:p>
+      <w:pPr>
+        <w:ind w:left="0" w:firstLine="0"/>
+        <w:rPr>
+          <w:rFonts w:ascii="Times New Roman" w:hAnsi="Times New Roman" w:cs="Times New Roman"/>
+          <w:sz w:val="24"/>
+          <w:szCs w:val="24"/>
+        </w:rPr>
+      </w:pPr>
+      <w:r>
+        <w:rPr>
+          <w:rFonts w:ascii="Times New Roman" w:hAnsi="Times New Roman" w:cs="Times New Roman"/>
+          <w:sz w:val="24"/>
+          <w:szCs w:val="24"/>
+        </w:rPr>
+        <w:t xml:space="preserve">Here is </w:t>
+      </w:r>
+      <w:proofErr w:type="gramStart"/>
+      <w:r>
+        <w:rPr>
+          <w:rFonts w:ascii="Times New Roman" w:hAnsi="Times New Roman" w:cs="Times New Roman"/>
+          <w:sz w:val="24"/>
+          <w:szCs w:val="24"/>
+        </w:rPr>
+        <w:t>result</w:t>
+      </w:r>
+      <w:proofErr w:type="gramEnd"/>
+    </w:p>
+    <w:p>
+      <w:pPr>
+        <w:ind w:left="0" w:firstLine="0"/>
+        <w:rPr>
+          <w:rFonts w:ascii="Times New Roman" w:hAnsi="Times New Roman" w:cs="Times New Roman"/>
+          <w:sz w:val="24"/>
+          <w:szCs w:val="24"/>
+        </w:rPr>
+      </w:pPr>
+      <w:r>
+        <w:rPr>
+          <w:rFonts w:ascii="Times New Roman" w:hAnsi="Times New Roman" w:cs="Times New Roman"/>
+          <w:sz w:val="24"/>
+          <w:szCs w:val="24"/>
+        </w:rPr>
+        <w:drawing>
+          <wp:inline distT="0" distB="0" distL="0" distR="0" wp14:anchorId="57D4962C" wp14:editId="1191E7E2">
+            <wp:extent cx="4178515" cy="2470277"/>
+            <wp:effectExtent l="0" t="0" r="0" b="6350"/>
+            <wp:docPr id="267737620" name="Picture 1" descr="A screenshot of a computer&#10;&#10;Description automatically generated"/>
+            <wp:cNvGraphicFramePr>
+              <a:graphicFrameLocks xmlns:a="http://schemas.openxmlformats.org/drawingml/2006/main" noChangeAspect="1"/>
+            </wp:cNvGraphicFramePr>
+            <a:graphic xmlns:a="http://schemas.openxmlformats.org/drawingml/2006/main">
+              <a:graphicData uri="http://schemas.openxmlformats.org/drawingml/2006/picture">
+                <pic:pic xmlns:pic="http://schemas.openxmlformats.org/drawingml/2006/picture">
+                  <pic:nvPicPr>
+                    <pic:cNvPr id="267737620" name="Picture 1" descr="A screenshot of a computer&#10;&#10;Description automatically generated"/>
+                    <pic:cNvPicPr/>
+                  </pic:nvPicPr>
+                  <pic:blipFill>
+                    <a:blip r:embed="rId38"/>
+                    <a:stretch>
+                      <a:fillRect/>
+                    </a:stretch>
+                  </pic:blipFill>
+                  <pic:spPr>
+                    <a:xfrm>
+                      <a:off x="0" y="0"/>
+                      <a:ext cx="4178515" cy="2470277"/>
                     </a:xfrm>
                     <a:prstGeom prst="rect">
                       <a:avLst/>

--- a/lab3-20521214.docx
+++ b/lab3-20521214.docx
@@ -2559,6 +2559,167 @@
           <w:szCs w:val="24"/>
         </w:rPr>
       </w:pPr>
+    </w:p>
+    <w:p>
+      <w:pPr>
+        <w:ind w:left="0" w:firstLine="0"/>
+        <w:rPr>
+          <w:rFonts w:ascii="Times New Roman" w:hAnsi="Times New Roman" w:cs="Times New Roman"/>
+          <w:sz w:val="24"/>
+          <w:szCs w:val="24"/>
+        </w:rPr>
+      </w:pPr>
+      <w:r>
+        <w:rPr>
+          <w:rFonts w:ascii="Times New Roman" w:hAnsi="Times New Roman" w:cs="Times New Roman"/>
+          <w:sz w:val="24"/>
+          <w:szCs w:val="24"/>
+        </w:rPr>
+        <w:t>Ex41</w:t>
+      </w:r>
+    </w:p>
+    <w:p>
+      <w:pPr>
+        <w:ind w:left="0" w:firstLine="0"/>
+        <w:rPr>
+          <w:rFonts w:ascii="Times New Roman" w:hAnsi="Times New Roman" w:cs="Times New Roman"/>
+          <w:sz w:val="24"/>
+          <w:szCs w:val="24"/>
+        </w:rPr>
+      </w:pPr>
+      <w:r>
+        <w:rPr>
+          <w:rFonts w:ascii="Times New Roman" w:hAnsi="Times New Roman" w:cs="Times New Roman"/>
+          <w:sz w:val="24"/>
+          <w:szCs w:val="24"/>
+        </w:rPr>
+        <w:lastRenderedPageBreak/>
+        <w:drawing>
+          <wp:inline distT="0" distB="0" distL="0" distR="0" wp14:anchorId="40D013AD" wp14:editId="098FA11A">
+            <wp:extent cx="4927853" cy="1962251"/>
+            <wp:effectExtent l="0" t="0" r="6350" b="0"/>
+            <wp:docPr id="1223400708" name="Picture 1" descr="A screen shot of a computer code&#10;&#10;Description automatically generated"/>
+            <wp:cNvGraphicFramePr>
+              <a:graphicFrameLocks xmlns:a="http://schemas.openxmlformats.org/drawingml/2006/main" noChangeAspect="1"/>
+            </wp:cNvGraphicFramePr>
+            <a:graphic xmlns:a="http://schemas.openxmlformats.org/drawingml/2006/main">
+              <a:graphicData uri="http://schemas.openxmlformats.org/drawingml/2006/picture">
+                <pic:pic xmlns:pic="http://schemas.openxmlformats.org/drawingml/2006/picture">
+                  <pic:nvPicPr>
+                    <pic:cNvPr id="1223400708" name="Picture 1" descr="A screen shot of a computer code&#10;&#10;Description automatically generated"/>
+                    <pic:cNvPicPr/>
+                  </pic:nvPicPr>
+                  <pic:blipFill>
+                    <a:blip r:embed="rId39"/>
+                    <a:stretch>
+                      <a:fillRect/>
+                    </a:stretch>
+                  </pic:blipFill>
+                  <pic:spPr>
+                    <a:xfrm>
+                      <a:off x="0" y="0"/>
+                      <a:ext cx="4927853" cy="1962251"/>
+                    </a:xfrm>
+                    <a:prstGeom prst="rect">
+                      <a:avLst/>
+                    </a:prstGeom>
+                  </pic:spPr>
+                </pic:pic>
+              </a:graphicData>
+            </a:graphic>
+          </wp:inline>
+        </w:drawing>
+      </w:r>
+    </w:p>
+    <w:p>
+      <w:pPr>
+        <w:ind w:left="0" w:firstLine="0"/>
+        <w:rPr>
+          <w:rFonts w:ascii="Times New Roman" w:hAnsi="Times New Roman" w:cs="Times New Roman"/>
+          <w:sz w:val="24"/>
+          <w:szCs w:val="24"/>
+        </w:rPr>
+      </w:pPr>
+      <w:r>
+        <w:rPr>
+          <w:rFonts w:ascii="Times New Roman" w:hAnsi="Times New Roman" w:cs="Times New Roman"/>
+          <w:sz w:val="24"/>
+          <w:szCs w:val="24"/>
+        </w:rPr>
+        <w:t xml:space="preserve">Here is </w:t>
+      </w:r>
+      <w:proofErr w:type="gramStart"/>
+      <w:r>
+        <w:rPr>
+          <w:rFonts w:ascii="Times New Roman" w:hAnsi="Times New Roman" w:cs="Times New Roman"/>
+          <w:sz w:val="24"/>
+          <w:szCs w:val="24"/>
+        </w:rPr>
+        <w:t>result</w:t>
+      </w:r>
+      <w:proofErr w:type="gramEnd"/>
+    </w:p>
+    <w:p>
+      <w:pPr>
+        <w:ind w:left="0" w:firstLine="0"/>
+        <w:rPr>
+          <w:rFonts w:ascii="Times New Roman" w:hAnsi="Times New Roman" w:cs="Times New Roman"/>
+          <w:sz w:val="24"/>
+          <w:szCs w:val="24"/>
+        </w:rPr>
+      </w:pPr>
+    </w:p>
+    <w:p>
+      <w:pPr>
+        <w:ind w:left="0" w:firstLine="0"/>
+        <w:rPr>
+          <w:rFonts w:ascii="Times New Roman" w:hAnsi="Times New Roman" w:cs="Times New Roman"/>
+          <w:sz w:val="24"/>
+          <w:szCs w:val="24"/>
+        </w:rPr>
+      </w:pPr>
+      <w:r>
+        <w:rPr>
+          <w:rFonts w:ascii="Times New Roman" w:hAnsi="Times New Roman" w:cs="Times New Roman"/>
+          <w:sz w:val="24"/>
+          <w:szCs w:val="24"/>
+        </w:rPr>
+        <w:drawing>
+          <wp:inline distT="0" distB="0" distL="0" distR="0" wp14:anchorId="140F4FE1" wp14:editId="2A782376">
+            <wp:extent cx="3645087" cy="1384371"/>
+            <wp:effectExtent l="0" t="0" r="0" b="6350"/>
+            <wp:docPr id="1663926251" name="Picture 1" descr="A screenshot of a computer&#10;&#10;Description automatically generated"/>
+            <wp:cNvGraphicFramePr>
+              <a:graphicFrameLocks xmlns:a="http://schemas.openxmlformats.org/drawingml/2006/main" noChangeAspect="1"/>
+            </wp:cNvGraphicFramePr>
+            <a:graphic xmlns:a="http://schemas.openxmlformats.org/drawingml/2006/main">
+              <a:graphicData uri="http://schemas.openxmlformats.org/drawingml/2006/picture">
+                <pic:pic xmlns:pic="http://schemas.openxmlformats.org/drawingml/2006/picture">
+                  <pic:nvPicPr>
+                    <pic:cNvPr id="1663926251" name="Picture 1" descr="A screenshot of a computer&#10;&#10;Description automatically generated"/>
+                    <pic:cNvPicPr/>
+                  </pic:nvPicPr>
+                  <pic:blipFill>
+                    <a:blip r:embed="rId40"/>
+                    <a:stretch>
+                      <a:fillRect/>
+                    </a:stretch>
+                  </pic:blipFill>
+                  <pic:spPr>
+                    <a:xfrm>
+                      <a:off x="0" y="0"/>
+                      <a:ext cx="3645087" cy="1384371"/>
+                    </a:xfrm>
+                    <a:prstGeom prst="rect">
+                      <a:avLst/>
+                    </a:prstGeom>
+                  </pic:spPr>
+                </pic:pic>
+              </a:graphicData>
+            </a:graphic>
+          </wp:inline>
+        </w:drawing>
+      </w:r>
     </w:p>
     <w:sectPr>
       <w:pgSz w:w="12240" w:h="15840"/>

--- a/lab3-20521214.docx
+++ b/lab3-20521214.docx
@@ -2720,6 +2720,429 @@
           </wp:inline>
         </w:drawing>
       </w:r>
+    </w:p>
+    <w:p>
+      <w:pPr>
+        <w:ind w:left="0" w:firstLine="0"/>
+        <w:rPr>
+          <w:rFonts w:ascii="Times New Roman" w:hAnsi="Times New Roman" w:cs="Times New Roman"/>
+          <w:sz w:val="24"/>
+          <w:szCs w:val="24"/>
+        </w:rPr>
+      </w:pPr>
+      <w:r>
+        <w:rPr>
+          <w:rFonts w:ascii="Times New Roman" w:hAnsi="Times New Roman" w:cs="Times New Roman"/>
+          <w:sz w:val="24"/>
+          <w:szCs w:val="24"/>
+        </w:rPr>
+        <w:t>Ex43:</w:t>
+      </w:r>
+    </w:p>
+    <w:p>
+      <w:pPr>
+        <w:ind w:left="0" w:firstLine="0"/>
+        <w:rPr>
+          <w:rFonts w:ascii="Times New Roman" w:hAnsi="Times New Roman" w:cs="Times New Roman"/>
+          <w:sz w:val="24"/>
+          <w:szCs w:val="24"/>
+        </w:rPr>
+      </w:pPr>
+      <w:r>
+        <w:rPr>
+          <w:rFonts w:ascii="Times New Roman" w:hAnsi="Times New Roman" w:cs="Times New Roman"/>
+          <w:sz w:val="24"/>
+          <w:szCs w:val="24"/>
+        </w:rPr>
+        <w:drawing>
+          <wp:inline distT="0" distB="0" distL="0" distR="0" wp14:anchorId="73630A51" wp14:editId="398FB119">
+            <wp:extent cx="5029458" cy="1543129"/>
+            <wp:effectExtent l="0" t="0" r="0" b="0"/>
+            <wp:docPr id="456777700" name="Picture 1" descr="A screen shot of a computer code&#10;&#10;Description automatically generated"/>
+            <wp:cNvGraphicFramePr>
+              <a:graphicFrameLocks xmlns:a="http://schemas.openxmlformats.org/drawingml/2006/main" noChangeAspect="1"/>
+            </wp:cNvGraphicFramePr>
+            <a:graphic xmlns:a="http://schemas.openxmlformats.org/drawingml/2006/main">
+              <a:graphicData uri="http://schemas.openxmlformats.org/drawingml/2006/picture">
+                <pic:pic xmlns:pic="http://schemas.openxmlformats.org/drawingml/2006/picture">
+                  <pic:nvPicPr>
+                    <pic:cNvPr id="456777700" name="Picture 1" descr="A screen shot of a computer code&#10;&#10;Description automatically generated"/>
+                    <pic:cNvPicPr/>
+                  </pic:nvPicPr>
+                  <pic:blipFill>
+                    <a:blip r:embed="rId41"/>
+                    <a:stretch>
+                      <a:fillRect/>
+                    </a:stretch>
+                  </pic:blipFill>
+                  <pic:spPr>
+                    <a:xfrm>
+                      <a:off x="0" y="0"/>
+                      <a:ext cx="5029458" cy="1543129"/>
+                    </a:xfrm>
+                    <a:prstGeom prst="rect">
+                      <a:avLst/>
+                    </a:prstGeom>
+                  </pic:spPr>
+                </pic:pic>
+              </a:graphicData>
+            </a:graphic>
+          </wp:inline>
+        </w:drawing>
+      </w:r>
+    </w:p>
+    <w:p>
+      <w:pPr>
+        <w:ind w:left="0" w:firstLine="0"/>
+        <w:rPr>
+          <w:rFonts w:ascii="Times New Roman" w:hAnsi="Times New Roman" w:cs="Times New Roman"/>
+          <w:sz w:val="24"/>
+          <w:szCs w:val="24"/>
+        </w:rPr>
+      </w:pPr>
+      <w:r>
+        <w:rPr>
+          <w:rFonts w:ascii="Times New Roman" w:hAnsi="Times New Roman" w:cs="Times New Roman"/>
+          <w:sz w:val="24"/>
+          <w:szCs w:val="24"/>
+        </w:rPr>
+        <w:lastRenderedPageBreak/>
+        <w:drawing>
+          <wp:inline distT="0" distB="0" distL="0" distR="0" wp14:anchorId="189EDD3D" wp14:editId="219A30F9">
+            <wp:extent cx="3587934" cy="3892750"/>
+            <wp:effectExtent l="0" t="0" r="0" b="0"/>
+            <wp:docPr id="277684682" name="Picture 1" descr="A screen shot of a computer program&#10;&#10;Description automatically generated"/>
+            <wp:cNvGraphicFramePr>
+              <a:graphicFrameLocks xmlns:a="http://schemas.openxmlformats.org/drawingml/2006/main" noChangeAspect="1"/>
+            </wp:cNvGraphicFramePr>
+            <a:graphic xmlns:a="http://schemas.openxmlformats.org/drawingml/2006/main">
+              <a:graphicData uri="http://schemas.openxmlformats.org/drawingml/2006/picture">
+                <pic:pic xmlns:pic="http://schemas.openxmlformats.org/drawingml/2006/picture">
+                  <pic:nvPicPr>
+                    <pic:cNvPr id="277684682" name="Picture 1" descr="A screen shot of a computer program&#10;&#10;Description automatically generated"/>
+                    <pic:cNvPicPr/>
+                  </pic:nvPicPr>
+                  <pic:blipFill>
+                    <a:blip r:embed="rId42"/>
+                    <a:stretch>
+                      <a:fillRect/>
+                    </a:stretch>
+                  </pic:blipFill>
+                  <pic:spPr>
+                    <a:xfrm>
+                      <a:off x="0" y="0"/>
+                      <a:ext cx="3587934" cy="3892750"/>
+                    </a:xfrm>
+                    <a:prstGeom prst="rect">
+                      <a:avLst/>
+                    </a:prstGeom>
+                  </pic:spPr>
+                </pic:pic>
+              </a:graphicData>
+            </a:graphic>
+          </wp:inline>
+        </w:drawing>
+      </w:r>
+    </w:p>
+    <w:p>
+      <w:pPr>
+        <w:ind w:left="0" w:firstLine="0"/>
+        <w:rPr>
+          <w:rFonts w:ascii="Times New Roman" w:hAnsi="Times New Roman" w:cs="Times New Roman"/>
+          <w:sz w:val="24"/>
+          <w:szCs w:val="24"/>
+        </w:rPr>
+      </w:pPr>
+      <w:r>
+        <w:rPr>
+          <w:rFonts w:ascii="Times New Roman" w:hAnsi="Times New Roman" w:cs="Times New Roman"/>
+          <w:sz w:val="24"/>
+          <w:szCs w:val="24"/>
+        </w:rPr>
+        <w:t>Here is result:</w:t>
+      </w:r>
+    </w:p>
+    <w:p>
+      <w:pPr>
+        <w:ind w:left="0" w:firstLine="0"/>
+        <w:rPr>
+          <w:rFonts w:ascii="Times New Roman" w:hAnsi="Times New Roman" w:cs="Times New Roman"/>
+          <w:sz w:val="24"/>
+          <w:szCs w:val="24"/>
+        </w:rPr>
+      </w:pPr>
+      <w:r>
+        <w:rPr>
+          <w:rFonts w:ascii="Times New Roman" w:hAnsi="Times New Roman" w:cs="Times New Roman"/>
+          <w:sz w:val="24"/>
+          <w:szCs w:val="24"/>
+        </w:rPr>
+        <w:drawing>
+          <wp:inline distT="0" distB="0" distL="0" distR="0" wp14:anchorId="7ADE0AB1" wp14:editId="334D1506">
+            <wp:extent cx="3435527" cy="2025754"/>
+            <wp:effectExtent l="0" t="0" r="0" b="0"/>
+            <wp:docPr id="1130615451" name="Picture 1" descr="A screenshot of a computer&#10;&#10;Description automatically generated"/>
+            <wp:cNvGraphicFramePr>
+              <a:graphicFrameLocks xmlns:a="http://schemas.openxmlformats.org/drawingml/2006/main" noChangeAspect="1"/>
+            </wp:cNvGraphicFramePr>
+            <a:graphic xmlns:a="http://schemas.openxmlformats.org/drawingml/2006/main">
+              <a:graphicData uri="http://schemas.openxmlformats.org/drawingml/2006/picture">
+                <pic:pic xmlns:pic="http://schemas.openxmlformats.org/drawingml/2006/picture">
+                  <pic:nvPicPr>
+                    <pic:cNvPr id="1130615451" name="Picture 1" descr="A screenshot of a computer&#10;&#10;Description automatically generated"/>
+                    <pic:cNvPicPr/>
+                  </pic:nvPicPr>
+                  <pic:blipFill>
+                    <a:blip r:embed="rId43"/>
+                    <a:stretch>
+                      <a:fillRect/>
+                    </a:stretch>
+                  </pic:blipFill>
+                  <pic:spPr>
+                    <a:xfrm>
+                      <a:off x="0" y="0"/>
+                      <a:ext cx="3435527" cy="2025754"/>
+                    </a:xfrm>
+                    <a:prstGeom prst="rect">
+                      <a:avLst/>
+                    </a:prstGeom>
+                  </pic:spPr>
+                </pic:pic>
+              </a:graphicData>
+            </a:graphic>
+          </wp:inline>
+        </w:drawing>
+      </w:r>
+    </w:p>
+    <w:p>
+      <w:pPr>
+        <w:tabs>
+          <w:tab w:val="left" w:pos="1160"/>
+        </w:tabs>
+        <w:ind w:left="0" w:firstLine="0"/>
+        <w:rPr>
+          <w:rFonts w:ascii="Times New Roman" w:hAnsi="Times New Roman" w:cs="Times New Roman"/>
+          <w:sz w:val="24"/>
+          <w:szCs w:val="24"/>
+        </w:rPr>
+      </w:pPr>
+      <w:r>
+        <w:rPr>
+          <w:rFonts w:ascii="Times New Roman" w:hAnsi="Times New Roman" w:cs="Times New Roman"/>
+          <w:sz w:val="24"/>
+          <w:szCs w:val="24"/>
+        </w:rPr>
+        <w:t>Ex46:</w:t>
+      </w:r>
+      <w:r>
+        <w:rPr>
+          <w:rFonts w:ascii="Times New Roman" w:hAnsi="Times New Roman" w:cs="Times New Roman"/>
+          <w:sz w:val="24"/>
+          <w:szCs w:val="24"/>
+        </w:rPr>
+        <w:tab/>
+      </w:r>
+    </w:p>
+    <w:p>
+      <w:pPr>
+        <w:tabs>
+          <w:tab w:val="left" w:pos="1160"/>
+        </w:tabs>
+        <w:ind w:left="0" w:firstLine="0"/>
+        <w:rPr>
+          <w:rFonts w:ascii="Times New Roman" w:hAnsi="Times New Roman" w:cs="Times New Roman"/>
+          <w:sz w:val="24"/>
+          <w:szCs w:val="24"/>
+        </w:rPr>
+      </w:pPr>
+      <w:r>
+        <w:rPr>
+          <w:rFonts w:ascii="Times New Roman" w:hAnsi="Times New Roman" w:cs="Times New Roman"/>
+          <w:sz w:val="24"/>
+          <w:szCs w:val="24"/>
+        </w:rPr>
+        <w:lastRenderedPageBreak/>
+        <w:drawing>
+          <wp:inline distT="0" distB="0" distL="0" distR="0" wp14:anchorId="171E970F" wp14:editId="0B95EAA0">
+            <wp:extent cx="4483330" cy="1593932"/>
+            <wp:effectExtent l="0" t="0" r="0" b="6350"/>
+            <wp:docPr id="35867614" name="Picture 1" descr="A screen shot of a computer&#10;&#10;Description automatically generated"/>
+            <wp:cNvGraphicFramePr>
+              <a:graphicFrameLocks xmlns:a="http://schemas.openxmlformats.org/drawingml/2006/main" noChangeAspect="1"/>
+            </wp:cNvGraphicFramePr>
+            <a:graphic xmlns:a="http://schemas.openxmlformats.org/drawingml/2006/main">
+              <a:graphicData uri="http://schemas.openxmlformats.org/drawingml/2006/picture">
+                <pic:pic xmlns:pic="http://schemas.openxmlformats.org/drawingml/2006/picture">
+                  <pic:nvPicPr>
+                    <pic:cNvPr id="35867614" name="Picture 1" descr="A screen shot of a computer&#10;&#10;Description automatically generated"/>
+                    <pic:cNvPicPr/>
+                  </pic:nvPicPr>
+                  <pic:blipFill>
+                    <a:blip r:embed="rId44"/>
+                    <a:stretch>
+                      <a:fillRect/>
+                    </a:stretch>
+                  </pic:blipFill>
+                  <pic:spPr>
+                    <a:xfrm>
+                      <a:off x="0" y="0"/>
+                      <a:ext cx="4483330" cy="1593932"/>
+                    </a:xfrm>
+                    <a:prstGeom prst="rect">
+                      <a:avLst/>
+                    </a:prstGeom>
+                  </pic:spPr>
+                </pic:pic>
+              </a:graphicData>
+            </a:graphic>
+          </wp:inline>
+        </w:drawing>
+      </w:r>
+    </w:p>
+    <w:p>
+      <w:pPr>
+        <w:tabs>
+          <w:tab w:val="left" w:pos="1160"/>
+        </w:tabs>
+        <w:ind w:left="0" w:firstLine="0"/>
+        <w:rPr>
+          <w:rFonts w:ascii="Times New Roman" w:hAnsi="Times New Roman" w:cs="Times New Roman"/>
+          <w:sz w:val="24"/>
+          <w:szCs w:val="24"/>
+        </w:rPr>
+      </w:pPr>
+      <w:r>
+        <w:rPr>
+          <w:rFonts w:ascii="Times New Roman" w:hAnsi="Times New Roman" w:cs="Times New Roman"/>
+          <w:sz w:val="24"/>
+          <w:szCs w:val="24"/>
+        </w:rPr>
+        <w:drawing>
+          <wp:inline distT="0" distB="0" distL="0" distR="0" wp14:anchorId="26CEAD9C" wp14:editId="61E70F77">
+            <wp:extent cx="4692891" cy="1390721"/>
+            <wp:effectExtent l="0" t="0" r="0" b="0"/>
+            <wp:docPr id="770790652" name="Picture 1" descr="A screen shot of a computer program&#10;&#10;Description automatically generated"/>
+            <wp:cNvGraphicFramePr>
+              <a:graphicFrameLocks xmlns:a="http://schemas.openxmlformats.org/drawingml/2006/main" noChangeAspect="1"/>
+            </wp:cNvGraphicFramePr>
+            <a:graphic xmlns:a="http://schemas.openxmlformats.org/drawingml/2006/main">
+              <a:graphicData uri="http://schemas.openxmlformats.org/drawingml/2006/picture">
+                <pic:pic xmlns:pic="http://schemas.openxmlformats.org/drawingml/2006/picture">
+                  <pic:nvPicPr>
+                    <pic:cNvPr id="770790652" name="Picture 1" descr="A screen shot of a computer program&#10;&#10;Description automatically generated"/>
+                    <pic:cNvPicPr/>
+                  </pic:nvPicPr>
+                  <pic:blipFill>
+                    <a:blip r:embed="rId45"/>
+                    <a:stretch>
+                      <a:fillRect/>
+                    </a:stretch>
+                  </pic:blipFill>
+                  <pic:spPr>
+                    <a:xfrm>
+                      <a:off x="0" y="0"/>
+                      <a:ext cx="4692891" cy="1390721"/>
+                    </a:xfrm>
+                    <a:prstGeom prst="rect">
+                      <a:avLst/>
+                    </a:prstGeom>
+                  </pic:spPr>
+                </pic:pic>
+              </a:graphicData>
+            </a:graphic>
+          </wp:inline>
+        </w:drawing>
+      </w:r>
+    </w:p>
+    <w:p>
+      <w:pPr>
+        <w:ind w:left="0" w:firstLine="0"/>
+        <w:rPr>
+          <w:rFonts w:ascii="Times New Roman" w:hAnsi="Times New Roman" w:cs="Times New Roman"/>
+          <w:sz w:val="24"/>
+          <w:szCs w:val="24"/>
+        </w:rPr>
+      </w:pPr>
+      <w:r>
+        <w:rPr>
+          <w:rFonts w:ascii="Times New Roman" w:hAnsi="Times New Roman" w:cs="Times New Roman"/>
+          <w:sz w:val="24"/>
+          <w:szCs w:val="24"/>
+        </w:rPr>
+        <w:t>Here is result:</w:t>
+      </w:r>
+    </w:p>
+    <w:p>
+      <w:pPr>
+        <w:ind w:left="0" w:firstLine="0"/>
+        <w:rPr>
+          <w:rFonts w:ascii="Times New Roman" w:hAnsi="Times New Roman" w:cs="Times New Roman"/>
+          <w:sz w:val="24"/>
+          <w:szCs w:val="24"/>
+        </w:rPr>
+      </w:pPr>
+      <w:r>
+        <w:rPr>
+          <w:rFonts w:ascii="Times New Roman" w:hAnsi="Times New Roman" w:cs="Times New Roman"/>
+          <w:sz w:val="24"/>
+          <w:szCs w:val="24"/>
+        </w:rPr>
+        <w:drawing>
+          <wp:inline distT="0" distB="0" distL="0" distR="0" wp14:anchorId="293C0CCB" wp14:editId="7FC39BE3">
+            <wp:extent cx="3962604" cy="1549480"/>
+            <wp:effectExtent l="0" t="0" r="0" b="0"/>
+            <wp:docPr id="1450713076" name="Picture 1" descr="A screenshot of a computer&#10;&#10;Description automatically generated"/>
+            <wp:cNvGraphicFramePr>
+              <a:graphicFrameLocks xmlns:a="http://schemas.openxmlformats.org/drawingml/2006/main" noChangeAspect="1"/>
+            </wp:cNvGraphicFramePr>
+            <a:graphic xmlns:a="http://schemas.openxmlformats.org/drawingml/2006/main">
+              <a:graphicData uri="http://schemas.openxmlformats.org/drawingml/2006/picture">
+                <pic:pic xmlns:pic="http://schemas.openxmlformats.org/drawingml/2006/picture">
+                  <pic:nvPicPr>
+                    <pic:cNvPr id="1450713076" name="Picture 1" descr="A screenshot of a computer&#10;&#10;Description automatically generated"/>
+                    <pic:cNvPicPr/>
+                  </pic:nvPicPr>
+                  <pic:blipFill>
+                    <a:blip r:embed="rId46"/>
+                    <a:stretch>
+                      <a:fillRect/>
+                    </a:stretch>
+                  </pic:blipFill>
+                  <pic:spPr>
+                    <a:xfrm>
+                      <a:off x="0" y="0"/>
+                      <a:ext cx="3962604" cy="1549480"/>
+                    </a:xfrm>
+                    <a:prstGeom prst="rect">
+                      <a:avLst/>
+                    </a:prstGeom>
+                  </pic:spPr>
+                </pic:pic>
+              </a:graphicData>
+            </a:graphic>
+          </wp:inline>
+        </w:drawing>
+      </w:r>
+    </w:p>
+    <w:p>
+      <w:pPr>
+        <w:ind w:left="0" w:firstLine="0"/>
+        <w:rPr>
+          <w:rFonts w:ascii="Times New Roman" w:hAnsi="Times New Roman" w:cs="Times New Roman"/>
+          <w:sz w:val="24"/>
+          <w:szCs w:val="24"/>
+        </w:rPr>
+      </w:pPr>
+    </w:p>
+    <w:p>
+      <w:pPr>
+        <w:ind w:left="0" w:firstLine="0"/>
+        <w:rPr>
+          <w:rFonts w:ascii="Times New Roman" w:hAnsi="Times New Roman" w:cs="Times New Roman"/>
+          <w:sz w:val="24"/>
+          <w:szCs w:val="24"/>
+        </w:rPr>
+      </w:pPr>
     </w:p>
     <w:sectPr>
       <w:pgSz w:w="12240" w:h="15840"/>

--- a/lab3-20521214.docx
+++ b/lab3-20521214.docx
@@ -1026,18 +1026,8 @@
           <w:sz w:val="24"/>
           <w:szCs w:val="24"/>
         </w:rPr>
-        <w:t xml:space="preserve">Here is </w:t>
-      </w:r>
-      <w:proofErr w:type="gramStart"/>
-      <w:r>
-        <w:rPr>
-          <w:rFonts w:ascii="Times New Roman" w:hAnsi="Times New Roman" w:cs="Times New Roman"/>
-          <w:sz w:val="24"/>
-          <w:szCs w:val="24"/>
-        </w:rPr>
-        <w:t>result</w:t>
-      </w:r>
-      <w:proofErr w:type="gramEnd"/>
+        <w:t>Here is result</w:t>
+      </w:r>
     </w:p>
     <w:p>
       <w:pPr>
@@ -1186,18 +1176,8 @@
           <w:szCs w:val="24"/>
         </w:rPr>
         <w:lastRenderedPageBreak/>
-        <w:t xml:space="preserve">Here is </w:t>
-      </w:r>
-      <w:proofErr w:type="gramStart"/>
-      <w:r>
-        <w:rPr>
-          <w:rFonts w:ascii="Times New Roman" w:hAnsi="Times New Roman" w:cs="Times New Roman"/>
-          <w:sz w:val="24"/>
-          <w:szCs w:val="24"/>
-        </w:rPr>
-        <w:t>result</w:t>
-      </w:r>
-      <w:proofErr w:type="gramEnd"/>
+        <w:t>Here is result</w:t>
+      </w:r>
     </w:p>
     <w:p>
       <w:pPr>
@@ -1441,18 +1421,8 @@
           <w:sz w:val="24"/>
           <w:szCs w:val="24"/>
         </w:rPr>
-        <w:t xml:space="preserve">Here is </w:t>
-      </w:r>
-      <w:proofErr w:type="gramStart"/>
-      <w:r>
-        <w:rPr>
-          <w:rFonts w:ascii="Times New Roman" w:hAnsi="Times New Roman" w:cs="Times New Roman"/>
-          <w:sz w:val="24"/>
-          <w:szCs w:val="24"/>
-        </w:rPr>
-        <w:t>result</w:t>
-      </w:r>
-      <w:proofErr w:type="gramEnd"/>
+        <w:t>Here is result</w:t>
+      </w:r>
     </w:p>
     <w:p>
       <w:pPr>
@@ -1872,18 +1842,8 @@
           <w:sz w:val="24"/>
           <w:szCs w:val="24"/>
         </w:rPr>
-        <w:t xml:space="preserve">Here is </w:t>
-      </w:r>
-      <w:proofErr w:type="gramStart"/>
-      <w:r>
-        <w:rPr>
-          <w:rFonts w:ascii="Times New Roman" w:hAnsi="Times New Roman" w:cs="Times New Roman"/>
-          <w:sz w:val="24"/>
-          <w:szCs w:val="24"/>
-        </w:rPr>
-        <w:t>result</w:t>
-      </w:r>
-      <w:proofErr w:type="gramEnd"/>
+        <w:t>Here is result</w:t>
+      </w:r>
     </w:p>
     <w:p>
       <w:pPr>
@@ -2256,18 +2216,8 @@
           <w:sz w:val="24"/>
           <w:szCs w:val="24"/>
         </w:rPr>
-        <w:t xml:space="preserve">Here is </w:t>
-      </w:r>
-      <w:proofErr w:type="gramStart"/>
-      <w:r>
-        <w:rPr>
-          <w:rFonts w:ascii="Times New Roman" w:hAnsi="Times New Roman" w:cs="Times New Roman"/>
-          <w:sz w:val="24"/>
-          <w:szCs w:val="24"/>
-        </w:rPr>
-        <w:t>result</w:t>
-      </w:r>
-      <w:proofErr w:type="gramEnd"/>
+        <w:t>Here is result</w:t>
+      </w:r>
     </w:p>
     <w:p>
       <w:pPr>
@@ -2485,18 +2435,8 @@
           <w:sz w:val="24"/>
           <w:szCs w:val="24"/>
         </w:rPr>
-        <w:t xml:space="preserve">Here is </w:t>
-      </w:r>
-      <w:proofErr w:type="gramStart"/>
-      <w:r>
-        <w:rPr>
-          <w:rFonts w:ascii="Times New Roman" w:hAnsi="Times New Roman" w:cs="Times New Roman"/>
-          <w:sz w:val="24"/>
-          <w:szCs w:val="24"/>
-        </w:rPr>
-        <w:t>result</w:t>
-      </w:r>
-      <w:proofErr w:type="gramEnd"/>
+        <w:t>Here is result</w:t>
+      </w:r>
     </w:p>
     <w:p>
       <w:pPr>
@@ -2646,18 +2586,8 @@
           <w:sz w:val="24"/>
           <w:szCs w:val="24"/>
         </w:rPr>
-        <w:t xml:space="preserve">Here is </w:t>
-      </w:r>
-      <w:proofErr w:type="gramStart"/>
-      <w:r>
-        <w:rPr>
-          <w:rFonts w:ascii="Times New Roman" w:hAnsi="Times New Roman" w:cs="Times New Roman"/>
-          <w:sz w:val="24"/>
-          <w:szCs w:val="24"/>
-        </w:rPr>
-        <w:t>result</w:t>
-      </w:r>
-      <w:proofErr w:type="gramEnd"/>
+        <w:t>Here is result</w:t>
+      </w:r>
     </w:p>
     <w:p>
       <w:pPr>
@@ -3133,6 +3063,137 @@
           <w:szCs w:val="24"/>
         </w:rPr>
       </w:pPr>
+      <w:r>
+        <w:rPr>
+          <w:rFonts w:ascii="Times New Roman" w:hAnsi="Times New Roman" w:cs="Times New Roman"/>
+          <w:sz w:val="24"/>
+          <w:szCs w:val="24"/>
+        </w:rPr>
+        <w:t>Ex47:</w:t>
+      </w:r>
+    </w:p>
+    <w:p>
+      <w:pPr>
+        <w:ind w:left="0" w:firstLine="0"/>
+        <w:rPr>
+          <w:rFonts w:ascii="Times New Roman" w:hAnsi="Times New Roman" w:cs="Times New Roman"/>
+          <w:sz w:val="24"/>
+          <w:szCs w:val="24"/>
+        </w:rPr>
+      </w:pPr>
+      <w:r>
+        <w:rPr>
+          <w:rFonts w:ascii="Times New Roman" w:hAnsi="Times New Roman" w:cs="Times New Roman"/>
+          <w:sz w:val="24"/>
+          <w:szCs w:val="24"/>
+        </w:rPr>
+        <w:lastRenderedPageBreak/>
+        <w:drawing>
+          <wp:inline distT="0" distB="0" distL="0" distR="0" wp14:anchorId="1F9D75BE" wp14:editId="76BABCEE">
+            <wp:extent cx="5086611" cy="4845299"/>
+            <wp:effectExtent l="0" t="0" r="0" b="0"/>
+            <wp:docPr id="673630981" name="Picture 1"/>
+            <wp:cNvGraphicFramePr>
+              <a:graphicFrameLocks xmlns:a="http://schemas.openxmlformats.org/drawingml/2006/main" noChangeAspect="1"/>
+            </wp:cNvGraphicFramePr>
+            <a:graphic xmlns:a="http://schemas.openxmlformats.org/drawingml/2006/main">
+              <a:graphicData uri="http://schemas.openxmlformats.org/drawingml/2006/picture">
+                <pic:pic xmlns:pic="http://schemas.openxmlformats.org/drawingml/2006/picture">
+                  <pic:nvPicPr>
+                    <pic:cNvPr id="673630981" name=""/>
+                    <pic:cNvPicPr/>
+                  </pic:nvPicPr>
+                  <pic:blipFill>
+                    <a:blip r:embed="rId47"/>
+                    <a:stretch>
+                      <a:fillRect/>
+                    </a:stretch>
+                  </pic:blipFill>
+                  <pic:spPr>
+                    <a:xfrm>
+                      <a:off x="0" y="0"/>
+                      <a:ext cx="5086611" cy="4845299"/>
+                    </a:xfrm>
+                    <a:prstGeom prst="rect">
+                      <a:avLst/>
+                    </a:prstGeom>
+                  </pic:spPr>
+                </pic:pic>
+              </a:graphicData>
+            </a:graphic>
+          </wp:inline>
+        </w:drawing>
+      </w:r>
+    </w:p>
+    <w:p>
+      <w:pPr>
+        <w:ind w:left="0" w:firstLine="0"/>
+        <w:rPr>
+          <w:rFonts w:ascii="Times New Roman" w:hAnsi="Times New Roman" w:cs="Times New Roman"/>
+          <w:sz w:val="24"/>
+          <w:szCs w:val="24"/>
+        </w:rPr>
+      </w:pPr>
+      <w:r>
+        <w:rPr>
+          <w:rFonts w:ascii="Times New Roman" w:hAnsi="Times New Roman" w:cs="Times New Roman"/>
+          <w:sz w:val="24"/>
+          <w:szCs w:val="24"/>
+        </w:rPr>
+        <w:t>Here is result:</w:t>
+      </w:r>
+    </w:p>
+    <w:p>
+      <w:pPr>
+        <w:ind w:left="0" w:firstLine="0"/>
+        <w:rPr>
+          <w:rFonts w:ascii="Times New Roman" w:hAnsi="Times New Roman" w:cs="Times New Roman"/>
+          <w:sz w:val="24"/>
+          <w:szCs w:val="24"/>
+        </w:rPr>
+      </w:pPr>
+      <w:r>
+        <w:rPr>
+          <w:rFonts w:ascii="Times New Roman" w:hAnsi="Times New Roman" w:cs="Times New Roman"/>
+          <w:sz w:val="24"/>
+          <w:szCs w:val="24"/>
+        </w:rPr>
+        <w:drawing>
+          <wp:inline distT="0" distB="0" distL="0" distR="0" wp14:anchorId="4ACD6710" wp14:editId="44F7B36B">
+            <wp:extent cx="3492679" cy="1600282"/>
+            <wp:effectExtent l="0" t="0" r="0" b="0"/>
+            <wp:docPr id="1974437328" name="Picture 1" descr="A screenshot of a computer&#10;&#10;Description automatically generated"/>
+            <wp:cNvGraphicFramePr>
+              <a:graphicFrameLocks xmlns:a="http://schemas.openxmlformats.org/drawingml/2006/main" noChangeAspect="1"/>
+            </wp:cNvGraphicFramePr>
+            <a:graphic xmlns:a="http://schemas.openxmlformats.org/drawingml/2006/main">
+              <a:graphicData uri="http://schemas.openxmlformats.org/drawingml/2006/picture">
+                <pic:pic xmlns:pic="http://schemas.openxmlformats.org/drawingml/2006/picture">
+                  <pic:nvPicPr>
+                    <pic:cNvPr id="1974437328" name="Picture 1" descr="A screenshot of a computer&#10;&#10;Description automatically generated"/>
+                    <pic:cNvPicPr/>
+                  </pic:nvPicPr>
+                  <pic:blipFill>
+                    <a:blip r:embed="rId48"/>
+                    <a:stretch>
+                      <a:fillRect/>
+                    </a:stretch>
+                  </pic:blipFill>
+                  <pic:spPr>
+                    <a:xfrm>
+                      <a:off x="0" y="0"/>
+                      <a:ext cx="3492679" cy="1600282"/>
+                    </a:xfrm>
+                    <a:prstGeom prst="rect">
+                      <a:avLst/>
+                    </a:prstGeom>
+                  </pic:spPr>
+                </pic:pic>
+              </a:graphicData>
+            </a:graphic>
+          </wp:inline>
+        </w:drawing>
+      </w:r>
     </w:p>
     <w:p>
       <w:pPr>

--- a/lab3-20521214.docx
+++ b/lab3-20521214.docx
@@ -1026,8 +1026,18 @@
           <w:sz w:val="24"/>
           <w:szCs w:val="24"/>
         </w:rPr>
-        <w:t>Here is result</w:t>
-      </w:r>
+        <w:t xml:space="preserve">Here is </w:t>
+      </w:r>
+      <w:proofErr w:type="gramStart"/>
+      <w:r>
+        <w:rPr>
+          <w:rFonts w:ascii="Times New Roman" w:hAnsi="Times New Roman" w:cs="Times New Roman"/>
+          <w:sz w:val="24"/>
+          <w:szCs w:val="24"/>
+        </w:rPr>
+        <w:t>result</w:t>
+      </w:r>
+      <w:proofErr w:type="gramEnd"/>
     </w:p>
     <w:p>
       <w:pPr>
@@ -1176,8 +1186,18 @@
           <w:szCs w:val="24"/>
         </w:rPr>
         <w:lastRenderedPageBreak/>
-        <w:t>Here is result</w:t>
-      </w:r>
+        <w:t xml:space="preserve">Here is </w:t>
+      </w:r>
+      <w:proofErr w:type="gramStart"/>
+      <w:r>
+        <w:rPr>
+          <w:rFonts w:ascii="Times New Roman" w:hAnsi="Times New Roman" w:cs="Times New Roman"/>
+          <w:sz w:val="24"/>
+          <w:szCs w:val="24"/>
+        </w:rPr>
+        <w:t>result</w:t>
+      </w:r>
+      <w:proofErr w:type="gramEnd"/>
     </w:p>
     <w:p>
       <w:pPr>
@@ -1421,8 +1441,18 @@
           <w:sz w:val="24"/>
           <w:szCs w:val="24"/>
         </w:rPr>
-        <w:t>Here is result</w:t>
-      </w:r>
+        <w:t xml:space="preserve">Here is </w:t>
+      </w:r>
+      <w:proofErr w:type="gramStart"/>
+      <w:r>
+        <w:rPr>
+          <w:rFonts w:ascii="Times New Roman" w:hAnsi="Times New Roman" w:cs="Times New Roman"/>
+          <w:sz w:val="24"/>
+          <w:szCs w:val="24"/>
+        </w:rPr>
+        <w:t>result</w:t>
+      </w:r>
+      <w:proofErr w:type="gramEnd"/>
     </w:p>
     <w:p>
       <w:pPr>
@@ -1842,8 +1872,18 @@
           <w:sz w:val="24"/>
           <w:szCs w:val="24"/>
         </w:rPr>
-        <w:t>Here is result</w:t>
-      </w:r>
+        <w:t xml:space="preserve">Here is </w:t>
+      </w:r>
+      <w:proofErr w:type="gramStart"/>
+      <w:r>
+        <w:rPr>
+          <w:rFonts w:ascii="Times New Roman" w:hAnsi="Times New Roman" w:cs="Times New Roman"/>
+          <w:sz w:val="24"/>
+          <w:szCs w:val="24"/>
+        </w:rPr>
+        <w:t>result</w:t>
+      </w:r>
+      <w:proofErr w:type="gramEnd"/>
     </w:p>
     <w:p>
       <w:pPr>
@@ -2216,8 +2256,18 @@
           <w:sz w:val="24"/>
           <w:szCs w:val="24"/>
         </w:rPr>
-        <w:t>Here is result</w:t>
-      </w:r>
+        <w:t xml:space="preserve">Here is </w:t>
+      </w:r>
+      <w:proofErr w:type="gramStart"/>
+      <w:r>
+        <w:rPr>
+          <w:rFonts w:ascii="Times New Roman" w:hAnsi="Times New Roman" w:cs="Times New Roman"/>
+          <w:sz w:val="24"/>
+          <w:szCs w:val="24"/>
+        </w:rPr>
+        <w:t>result</w:t>
+      </w:r>
+      <w:proofErr w:type="gramEnd"/>
     </w:p>
     <w:p>
       <w:pPr>
@@ -2435,8 +2485,18 @@
           <w:sz w:val="24"/>
           <w:szCs w:val="24"/>
         </w:rPr>
-        <w:t>Here is result</w:t>
-      </w:r>
+        <w:t xml:space="preserve">Here is </w:t>
+      </w:r>
+      <w:proofErr w:type="gramStart"/>
+      <w:r>
+        <w:rPr>
+          <w:rFonts w:ascii="Times New Roman" w:hAnsi="Times New Roman" w:cs="Times New Roman"/>
+          <w:sz w:val="24"/>
+          <w:szCs w:val="24"/>
+        </w:rPr>
+        <w:t>result</w:t>
+      </w:r>
+      <w:proofErr w:type="gramEnd"/>
     </w:p>
     <w:p>
       <w:pPr>
@@ -2586,8 +2646,18 @@
           <w:sz w:val="24"/>
           <w:szCs w:val="24"/>
         </w:rPr>
-        <w:t>Here is result</w:t>
-      </w:r>
+        <w:t xml:space="preserve">Here is </w:t>
+      </w:r>
+      <w:proofErr w:type="gramStart"/>
+      <w:r>
+        <w:rPr>
+          <w:rFonts w:ascii="Times New Roman" w:hAnsi="Times New Roman" w:cs="Times New Roman"/>
+          <w:sz w:val="24"/>
+          <w:szCs w:val="24"/>
+        </w:rPr>
+        <w:t>result</w:t>
+      </w:r>
+      <w:proofErr w:type="gramEnd"/>
     </w:p>
     <w:p>
       <w:pPr>
@@ -2666,6 +2736,147 @@
           <w:sz w:val="24"/>
           <w:szCs w:val="24"/>
         </w:rPr>
+        <w:t>Ex42:</w:t>
+      </w:r>
+    </w:p>
+    <w:p>
+      <w:pPr>
+        <w:ind w:left="0" w:firstLine="0"/>
+        <w:rPr>
+          <w:rFonts w:ascii="Times New Roman" w:hAnsi="Times New Roman" w:cs="Times New Roman"/>
+          <w:sz w:val="24"/>
+          <w:szCs w:val="24"/>
+        </w:rPr>
+      </w:pPr>
+      <w:r>
+        <w:rPr>
+          <w:rFonts w:ascii="Times New Roman" w:hAnsi="Times New Roman" w:cs="Times New Roman"/>
+          <w:sz w:val="24"/>
+          <w:szCs w:val="24"/>
+        </w:rPr>
+        <w:lastRenderedPageBreak/>
+        <w:drawing>
+          <wp:inline distT="0" distB="0" distL="0" distR="0" wp14:anchorId="137BFE99" wp14:editId="56C3E91F">
+            <wp:extent cx="5943600" cy="3820160"/>
+            <wp:effectExtent l="0" t="0" r="0" b="8890"/>
+            <wp:docPr id="1919497336" name="Picture 1"/>
+            <wp:cNvGraphicFramePr>
+              <a:graphicFrameLocks xmlns:a="http://schemas.openxmlformats.org/drawingml/2006/main" noChangeAspect="1"/>
+            </wp:cNvGraphicFramePr>
+            <a:graphic xmlns:a="http://schemas.openxmlformats.org/drawingml/2006/main">
+              <a:graphicData uri="http://schemas.openxmlformats.org/drawingml/2006/picture">
+                <pic:pic xmlns:pic="http://schemas.openxmlformats.org/drawingml/2006/picture">
+                  <pic:nvPicPr>
+                    <pic:cNvPr id="1919497336" name=""/>
+                    <pic:cNvPicPr/>
+                  </pic:nvPicPr>
+                  <pic:blipFill>
+                    <a:blip r:embed="rId41"/>
+                    <a:stretch>
+                      <a:fillRect/>
+                    </a:stretch>
+                  </pic:blipFill>
+                  <pic:spPr>
+                    <a:xfrm>
+                      <a:off x="0" y="0"/>
+                      <a:ext cx="5943600" cy="3820160"/>
+                    </a:xfrm>
+                    <a:prstGeom prst="rect">
+                      <a:avLst/>
+                    </a:prstGeom>
+                  </pic:spPr>
+                </pic:pic>
+              </a:graphicData>
+            </a:graphic>
+          </wp:inline>
+        </w:drawing>
+      </w:r>
+    </w:p>
+    <w:p>
+      <w:pPr>
+        <w:ind w:left="0" w:firstLine="0"/>
+        <w:rPr>
+          <w:rFonts w:ascii="Times New Roman" w:hAnsi="Times New Roman" w:cs="Times New Roman"/>
+          <w:sz w:val="24"/>
+          <w:szCs w:val="24"/>
+        </w:rPr>
+      </w:pPr>
+      <w:r>
+        <w:rPr>
+          <w:rFonts w:ascii="Times New Roman" w:hAnsi="Times New Roman" w:cs="Times New Roman"/>
+          <w:sz w:val="24"/>
+          <w:szCs w:val="24"/>
+        </w:rPr>
+        <w:t>Here is output:</w:t>
+      </w:r>
+    </w:p>
+    <w:p>
+      <w:pPr>
+        <w:ind w:left="0" w:firstLine="0"/>
+        <w:rPr>
+          <w:rFonts w:ascii="Times New Roman" w:hAnsi="Times New Roman" w:cs="Times New Roman"/>
+          <w:sz w:val="24"/>
+          <w:szCs w:val="24"/>
+        </w:rPr>
+      </w:pPr>
+      <w:r>
+        <w:rPr>
+          <w:rFonts w:ascii="Times New Roman" w:hAnsi="Times New Roman" w:cs="Times New Roman"/>
+          <w:sz w:val="24"/>
+          <w:szCs w:val="24"/>
+        </w:rPr>
+        <w:drawing>
+          <wp:inline distT="0" distB="0" distL="0" distR="0" wp14:anchorId="578E87D4" wp14:editId="3BF89651">
+            <wp:extent cx="5943600" cy="1812925"/>
+            <wp:effectExtent l="0" t="0" r="0" b="0"/>
+            <wp:docPr id="2010246632" name="Picture 1" descr="A screenshot of a computer&#10;&#10;Description automatically generated"/>
+            <wp:cNvGraphicFramePr>
+              <a:graphicFrameLocks xmlns:a="http://schemas.openxmlformats.org/drawingml/2006/main" noChangeAspect="1"/>
+            </wp:cNvGraphicFramePr>
+            <a:graphic xmlns:a="http://schemas.openxmlformats.org/drawingml/2006/main">
+              <a:graphicData uri="http://schemas.openxmlformats.org/drawingml/2006/picture">
+                <pic:pic xmlns:pic="http://schemas.openxmlformats.org/drawingml/2006/picture">
+                  <pic:nvPicPr>
+                    <pic:cNvPr id="2010246632" name="Picture 1" descr="A screenshot of a computer&#10;&#10;Description automatically generated"/>
+                    <pic:cNvPicPr/>
+                  </pic:nvPicPr>
+                  <pic:blipFill>
+                    <a:blip r:embed="rId42"/>
+                    <a:stretch>
+                      <a:fillRect/>
+                    </a:stretch>
+                  </pic:blipFill>
+                  <pic:spPr>
+                    <a:xfrm>
+                      <a:off x="0" y="0"/>
+                      <a:ext cx="5943600" cy="1812925"/>
+                    </a:xfrm>
+                    <a:prstGeom prst="rect">
+                      <a:avLst/>
+                    </a:prstGeom>
+                  </pic:spPr>
+                </pic:pic>
+              </a:graphicData>
+            </a:graphic>
+          </wp:inline>
+        </w:drawing>
+      </w:r>
+    </w:p>
+    <w:p>
+      <w:pPr>
+        <w:ind w:left="0" w:firstLine="0"/>
+        <w:rPr>
+          <w:rFonts w:ascii="Times New Roman" w:hAnsi="Times New Roman" w:cs="Times New Roman"/>
+          <w:sz w:val="24"/>
+          <w:szCs w:val="24"/>
+        </w:rPr>
+      </w:pPr>
+      <w:r>
+        <w:rPr>
+          <w:rFonts w:ascii="Times New Roman" w:hAnsi="Times New Roman" w:cs="Times New Roman"/>
+          <w:sz w:val="24"/>
+          <w:szCs w:val="24"/>
+        </w:rPr>
         <w:t>Ex43:</w:t>
       </w:r>
     </w:p>
@@ -2700,7 +2911,7 @@
                     <pic:cNvPicPr/>
                   </pic:nvPicPr>
                   <pic:blipFill>
-                    <a:blip r:embed="rId41"/>
+                    <a:blip r:embed="rId43"/>
                     <a:stretch>
                       <a:fillRect/>
                     </a:stretch>
@@ -2753,7 +2964,7 @@
                     <pic:cNvPicPr/>
                   </pic:nvPicPr>
                   <pic:blipFill>
-                    <a:blip r:embed="rId42"/>
+                    <a:blip r:embed="rId44"/>
                     <a:stretch>
                       <a:fillRect/>
                     </a:stretch>
@@ -2823,7 +3034,7 @@
                     <pic:cNvPicPr/>
                   </pic:nvPicPr>
                   <pic:blipFill>
-                    <a:blip r:embed="rId43"/>
+                    <a:blip r:embed="rId45"/>
                     <a:stretch>
                       <a:fillRect/>
                     </a:stretch>
@@ -2908,7 +3119,7 @@
                     <pic:cNvPicPr/>
                   </pic:nvPicPr>
                   <pic:blipFill>
-                    <a:blip r:embed="rId44"/>
+                    <a:blip r:embed="rId46"/>
                     <a:stretch>
                       <a:fillRect/>
                     </a:stretch>
@@ -2963,7 +3174,7 @@
                     <pic:cNvPicPr/>
                   </pic:nvPicPr>
                   <pic:blipFill>
-                    <a:blip r:embed="rId45"/>
+                    <a:blip r:embed="rId47"/>
                     <a:stretch>
                       <a:fillRect/>
                     </a:stretch>
@@ -3033,7 +3244,7 @@
                     <pic:cNvPicPr/>
                   </pic:nvPicPr>
                   <pic:blipFill>
-                    <a:blip r:embed="rId46"/>
+                    <a:blip r:embed="rId48"/>
                     <a:stretch>
                       <a:fillRect/>
                     </a:stretch>
@@ -3092,19 +3303,19 @@
           <wp:inline distT="0" distB="0" distL="0" distR="0" wp14:anchorId="1F9D75BE" wp14:editId="76BABCEE">
             <wp:extent cx="5086611" cy="4845299"/>
             <wp:effectExtent l="0" t="0" r="0" b="0"/>
-            <wp:docPr id="673630981" name="Picture 1"/>
-            <wp:cNvGraphicFramePr>
-              <a:graphicFrameLocks xmlns:a="http://schemas.openxmlformats.org/drawingml/2006/main" noChangeAspect="1"/>
-            </wp:cNvGraphicFramePr>
-            <a:graphic xmlns:a="http://schemas.openxmlformats.org/drawingml/2006/main">
-              <a:graphicData uri="http://schemas.openxmlformats.org/drawingml/2006/picture">
-                <pic:pic xmlns:pic="http://schemas.openxmlformats.org/drawingml/2006/picture">
-                  <pic:nvPicPr>
-                    <pic:cNvPr id="673630981" name=""/>
-                    <pic:cNvPicPr/>
-                  </pic:nvPicPr>
-                  <pic:blipFill>
-                    <a:blip r:embed="rId47"/>
+            <wp:docPr id="673630981" name="Picture 1" descr="A screen shot of a computer program&#10;&#10;Description automatically generated"/>
+            <wp:cNvGraphicFramePr>
+              <a:graphicFrameLocks xmlns:a="http://schemas.openxmlformats.org/drawingml/2006/main" noChangeAspect="1"/>
+            </wp:cNvGraphicFramePr>
+            <a:graphic xmlns:a="http://schemas.openxmlformats.org/drawingml/2006/main">
+              <a:graphicData uri="http://schemas.openxmlformats.org/drawingml/2006/picture">
+                <pic:pic xmlns:pic="http://schemas.openxmlformats.org/drawingml/2006/picture">
+                  <pic:nvPicPr>
+                    <pic:cNvPr id="673630981" name="Picture 1" descr="A screen shot of a computer program&#10;&#10;Description automatically generated"/>
+                    <pic:cNvPicPr/>
+                  </pic:nvPicPr>
+                  <pic:blipFill>
+                    <a:blip r:embed="rId49"/>
                     <a:stretch>
                       <a:fillRect/>
                     </a:stretch>
@@ -3174,7 +3385,7 @@
                     <pic:cNvPicPr/>
                   </pic:nvPicPr>
                   <pic:blipFill>
-                    <a:blip r:embed="rId48"/>
+                    <a:blip r:embed="rId50"/>
                     <a:stretch>
                       <a:fillRect/>
                     </a:stretch>
@@ -3204,6 +3415,701 @@
           <w:szCs w:val="24"/>
         </w:rPr>
       </w:pPr>
+      <w:r>
+        <w:rPr>
+          <w:rFonts w:ascii="Times New Roman" w:hAnsi="Times New Roman" w:cs="Times New Roman"/>
+          <w:sz w:val="24"/>
+          <w:szCs w:val="24"/>
+        </w:rPr>
+        <w:t>Homework</w:t>
+      </w:r>
+      <w:r>
+        <w:rPr>
+          <w:rFonts w:ascii="Times New Roman" w:hAnsi="Times New Roman" w:cs="Times New Roman"/>
+          <w:sz w:val="24"/>
+          <w:szCs w:val="24"/>
+        </w:rPr>
+        <w:t>:</w:t>
+      </w:r>
+    </w:p>
+    <w:p>
+      <w:pPr>
+        <w:ind w:left="0" w:firstLine="0"/>
+        <w:rPr>
+          <w:rFonts w:ascii="Times New Roman" w:hAnsi="Times New Roman" w:cs="Times New Roman"/>
+          <w:sz w:val="24"/>
+          <w:szCs w:val="24"/>
+        </w:rPr>
+      </w:pPr>
+      <w:r>
+        <w:rPr>
+          <w:rFonts w:ascii="Times New Roman" w:hAnsi="Times New Roman" w:cs="Times New Roman"/>
+          <w:sz w:val="24"/>
+          <w:szCs w:val="24"/>
+        </w:rPr>
+        <w:t>Homework1:</w:t>
+      </w:r>
+    </w:p>
+    <w:p>
+      <w:pPr>
+        <w:ind w:left="0" w:firstLine="0"/>
+        <w:rPr>
+          <w:rFonts w:ascii="Times New Roman" w:hAnsi="Times New Roman" w:cs="Times New Roman"/>
+          <w:sz w:val="24"/>
+          <w:szCs w:val="24"/>
+        </w:rPr>
+      </w:pPr>
+      <w:r>
+        <w:rPr>
+          <w:rFonts w:ascii="Times New Roman" w:hAnsi="Times New Roman" w:cs="Times New Roman"/>
+          <w:noProof/>
+          <w:sz w:val="24"/>
+          <w:szCs w:val="24"/>
+        </w:rPr>
+        <w:lastRenderedPageBreak/>
+        <w:drawing>
+          <wp:inline distT="0" distB="0" distL="0" distR="0" wp14:anchorId="0970D3EF" wp14:editId="5EE6D7BC">
+            <wp:extent cx="5943600" cy="1985010"/>
+            <wp:effectExtent l="0" t="0" r="0" b="0"/>
+            <wp:docPr id="1019079624" name="Picture 13" descr="A screen shot of a computer&#10;&#10;Description automatically generated"/>
+            <wp:cNvGraphicFramePr>
+              <a:graphicFrameLocks xmlns:a="http://schemas.openxmlformats.org/drawingml/2006/main" noChangeAspect="1"/>
+            </wp:cNvGraphicFramePr>
+            <a:graphic xmlns:a="http://schemas.openxmlformats.org/drawingml/2006/main">
+              <a:graphicData uri="http://schemas.openxmlformats.org/drawingml/2006/picture">
+                <pic:pic xmlns:pic="http://schemas.openxmlformats.org/drawingml/2006/picture">
+                  <pic:nvPicPr>
+                    <pic:cNvPr id="1019079624" name="Picture 13" descr="A screen shot of a computer&#10;&#10;Description automatically generated"/>
+                    <pic:cNvPicPr/>
+                  </pic:nvPicPr>
+                  <pic:blipFill>
+                    <a:blip r:embed="rId51" cstate="print">
+                      <a:extLst>
+                        <a:ext uri="{28A0092B-C50C-407E-A947-70E740481C1C}">
+                          <a14:useLocalDpi xmlns:a14="http://schemas.microsoft.com/office/drawing/2010/main" val="0"/>
+                        </a:ext>
+                      </a:extLst>
+                    </a:blip>
+                    <a:stretch>
+                      <a:fillRect/>
+                    </a:stretch>
+                  </pic:blipFill>
+                  <pic:spPr>
+                    <a:xfrm>
+                      <a:off x="0" y="0"/>
+                      <a:ext cx="5943600" cy="1985010"/>
+                    </a:xfrm>
+                    <a:prstGeom prst="rect">
+                      <a:avLst/>
+                    </a:prstGeom>
+                  </pic:spPr>
+                </pic:pic>
+              </a:graphicData>
+            </a:graphic>
+          </wp:inline>
+        </w:drawing>
+      </w:r>
+    </w:p>
+    <w:p>
+      <w:pPr>
+        <w:ind w:left="0" w:firstLine="0"/>
+        <w:rPr>
+          <w:rFonts w:ascii="Times New Roman" w:hAnsi="Times New Roman" w:cs="Times New Roman"/>
+          <w:sz w:val="24"/>
+          <w:szCs w:val="24"/>
+        </w:rPr>
+      </w:pPr>
+      <w:r>
+        <w:rPr>
+          <w:rFonts w:ascii="Times New Roman" w:hAnsi="Times New Roman" w:cs="Times New Roman"/>
+          <w:noProof/>
+          <w:sz w:val="24"/>
+          <w:szCs w:val="24"/>
+        </w:rPr>
+        <w:drawing>
+          <wp:inline distT="0" distB="0" distL="0" distR="0" wp14:anchorId="75E66EDB" wp14:editId="31960934">
+            <wp:extent cx="5943600" cy="5476240"/>
+            <wp:effectExtent l="0" t="0" r="0" b="0"/>
+            <wp:docPr id="273775225" name="Picture 14" descr="A screen shot of a computer program&#10;&#10;Description automatically generated"/>
+            <wp:cNvGraphicFramePr>
+              <a:graphicFrameLocks xmlns:a="http://schemas.openxmlformats.org/drawingml/2006/main" noChangeAspect="1"/>
+            </wp:cNvGraphicFramePr>
+            <a:graphic xmlns:a="http://schemas.openxmlformats.org/drawingml/2006/main">
+              <a:graphicData uri="http://schemas.openxmlformats.org/drawingml/2006/picture">
+                <pic:pic xmlns:pic="http://schemas.openxmlformats.org/drawingml/2006/picture">
+                  <pic:nvPicPr>
+                    <pic:cNvPr id="273775225" name="Picture 14" descr="A screen shot of a computer program&#10;&#10;Description automatically generated"/>
+                    <pic:cNvPicPr/>
+                  </pic:nvPicPr>
+                  <pic:blipFill>
+                    <a:blip r:embed="rId52">
+                      <a:extLst>
+                        <a:ext uri="{28A0092B-C50C-407E-A947-70E740481C1C}">
+                          <a14:useLocalDpi xmlns:a14="http://schemas.microsoft.com/office/drawing/2010/main" val="0"/>
+                        </a:ext>
+                      </a:extLst>
+                    </a:blip>
+                    <a:stretch>
+                      <a:fillRect/>
+                    </a:stretch>
+                  </pic:blipFill>
+                  <pic:spPr>
+                    <a:xfrm>
+                      <a:off x="0" y="0"/>
+                      <a:ext cx="5943600" cy="5476240"/>
+                    </a:xfrm>
+                    <a:prstGeom prst="rect">
+                      <a:avLst/>
+                    </a:prstGeom>
+                  </pic:spPr>
+                </pic:pic>
+              </a:graphicData>
+            </a:graphic>
+          </wp:inline>
+        </w:drawing>
+      </w:r>
+    </w:p>
+    <w:p>
+      <w:pPr>
+        <w:ind w:left="0" w:firstLine="0"/>
+        <w:rPr>
+          <w:rFonts w:ascii="Times New Roman" w:hAnsi="Times New Roman" w:cs="Times New Roman"/>
+          <w:noProof/>
+          <w:sz w:val="24"/>
+          <w:szCs w:val="24"/>
+        </w:rPr>
+      </w:pPr>
+    </w:p>
+    <w:p>
+      <w:pPr>
+        <w:ind w:left="0" w:firstLine="0"/>
+        <w:rPr>
+          <w:rFonts w:ascii="Times New Roman" w:hAnsi="Times New Roman" w:cs="Times New Roman"/>
+          <w:sz w:val="24"/>
+          <w:szCs w:val="24"/>
+        </w:rPr>
+      </w:pPr>
+      <w:r>
+        <w:rPr>
+          <w:rFonts w:ascii="Times New Roman" w:hAnsi="Times New Roman" w:cs="Times New Roman"/>
+          <w:noProof/>
+          <w:sz w:val="24"/>
+          <w:szCs w:val="24"/>
+        </w:rPr>
+        <w:lastRenderedPageBreak/>
+        <w:drawing>
+          <wp:inline distT="0" distB="0" distL="0" distR="0" wp14:anchorId="6518AD25" wp14:editId="39626238">
+            <wp:extent cx="5943600" cy="6388100"/>
+            <wp:effectExtent l="0" t="0" r="0" b="0"/>
+            <wp:docPr id="918923280" name="Picture 15" descr="A screen shot of a computer program&#10;&#10;Description automatically generated"/>
+            <wp:cNvGraphicFramePr>
+              <a:graphicFrameLocks xmlns:a="http://schemas.openxmlformats.org/drawingml/2006/main" noChangeAspect="1"/>
+            </wp:cNvGraphicFramePr>
+            <a:graphic xmlns:a="http://schemas.openxmlformats.org/drawingml/2006/main">
+              <a:graphicData uri="http://schemas.openxmlformats.org/drawingml/2006/picture">
+                <pic:pic xmlns:pic="http://schemas.openxmlformats.org/drawingml/2006/picture">
+                  <pic:nvPicPr>
+                    <pic:cNvPr id="918923280" name="Picture 15" descr="A screen shot of a computer program&#10;&#10;Description automatically generated"/>
+                    <pic:cNvPicPr/>
+                  </pic:nvPicPr>
+                  <pic:blipFill>
+                    <a:blip r:embed="rId53">
+                      <a:extLst>
+                        <a:ext uri="{28A0092B-C50C-407E-A947-70E740481C1C}">
+                          <a14:useLocalDpi xmlns:a14="http://schemas.microsoft.com/office/drawing/2010/main" val="0"/>
+                        </a:ext>
+                      </a:extLst>
+                    </a:blip>
+                    <a:stretch>
+                      <a:fillRect/>
+                    </a:stretch>
+                  </pic:blipFill>
+                  <pic:spPr>
+                    <a:xfrm>
+                      <a:off x="0" y="0"/>
+                      <a:ext cx="5943600" cy="6388100"/>
+                    </a:xfrm>
+                    <a:prstGeom prst="rect">
+                      <a:avLst/>
+                    </a:prstGeom>
+                  </pic:spPr>
+                </pic:pic>
+              </a:graphicData>
+            </a:graphic>
+          </wp:inline>
+        </w:drawing>
+      </w:r>
+    </w:p>
+    <w:p>
+      <w:pPr>
+        <w:ind w:left="0" w:firstLine="0"/>
+        <w:rPr>
+          <w:rFonts w:ascii="Times New Roman" w:hAnsi="Times New Roman" w:cs="Times New Roman"/>
+          <w:sz w:val="24"/>
+          <w:szCs w:val="24"/>
+        </w:rPr>
+      </w:pPr>
+      <w:r>
+        <w:rPr>
+          <w:rFonts w:ascii="Times New Roman" w:hAnsi="Times New Roman" w:cs="Times New Roman"/>
+          <w:noProof/>
+          <w:sz w:val="24"/>
+          <w:szCs w:val="24"/>
+        </w:rPr>
+        <w:lastRenderedPageBreak/>
+        <w:drawing>
+          <wp:inline distT="0" distB="0" distL="0" distR="0" wp14:anchorId="13A39B7B" wp14:editId="53A0E7BB">
+            <wp:extent cx="5734685" cy="8229600"/>
+            <wp:effectExtent l="0" t="0" r="0" b="0"/>
+            <wp:docPr id="1908946486" name="Picture 16" descr="A screen shot of a computer program&#10;&#10;Description automatically generated"/>
+            <wp:cNvGraphicFramePr>
+              <a:graphicFrameLocks xmlns:a="http://schemas.openxmlformats.org/drawingml/2006/main" noChangeAspect="1"/>
+            </wp:cNvGraphicFramePr>
+            <a:graphic xmlns:a="http://schemas.openxmlformats.org/drawingml/2006/main">
+              <a:graphicData uri="http://schemas.openxmlformats.org/drawingml/2006/picture">
+                <pic:pic xmlns:pic="http://schemas.openxmlformats.org/drawingml/2006/picture">
+                  <pic:nvPicPr>
+                    <pic:cNvPr id="1908946486" name="Picture 16" descr="A screen shot of a computer program&#10;&#10;Description automatically generated"/>
+                    <pic:cNvPicPr/>
+                  </pic:nvPicPr>
+                  <pic:blipFill>
+                    <a:blip r:embed="rId54">
+                      <a:extLst>
+                        <a:ext uri="{28A0092B-C50C-407E-A947-70E740481C1C}">
+                          <a14:useLocalDpi xmlns:a14="http://schemas.microsoft.com/office/drawing/2010/main" val="0"/>
+                        </a:ext>
+                      </a:extLst>
+                    </a:blip>
+                    <a:stretch>
+                      <a:fillRect/>
+                    </a:stretch>
+                  </pic:blipFill>
+                  <pic:spPr>
+                    <a:xfrm>
+                      <a:off x="0" y="0"/>
+                      <a:ext cx="5734685" cy="8229600"/>
+                    </a:xfrm>
+                    <a:prstGeom prst="rect">
+                      <a:avLst/>
+                    </a:prstGeom>
+                  </pic:spPr>
+                </pic:pic>
+              </a:graphicData>
+            </a:graphic>
+          </wp:inline>
+        </w:drawing>
+      </w:r>
+    </w:p>
+    <w:p>
+      <w:pPr>
+        <w:ind w:left="0" w:firstLine="0"/>
+        <w:rPr>
+          <w:rFonts w:ascii="Times New Roman" w:hAnsi="Times New Roman" w:cs="Times New Roman"/>
+          <w:sz w:val="24"/>
+          <w:szCs w:val="24"/>
+        </w:rPr>
+      </w:pPr>
+      <w:r>
+        <w:rPr>
+          <w:rFonts w:ascii="Times New Roman" w:hAnsi="Times New Roman" w:cs="Times New Roman"/>
+          <w:sz w:val="24"/>
+          <w:szCs w:val="24"/>
+        </w:rPr>
+        <w:lastRenderedPageBreak/>
+        <w:t>Here is output:</w:t>
+      </w:r>
+    </w:p>
+    <w:p>
+      <w:pPr>
+        <w:ind w:left="0" w:firstLine="0"/>
+        <w:rPr>
+          <w:rFonts w:ascii="Times New Roman" w:hAnsi="Times New Roman" w:cs="Times New Roman"/>
+          <w:sz w:val="24"/>
+          <w:szCs w:val="24"/>
+        </w:rPr>
+      </w:pPr>
+    </w:p>
+    <w:p>
+      <w:pPr>
+        <w:ind w:left="0" w:firstLine="0"/>
+        <w:rPr>
+          <w:rFonts w:ascii="Times New Roman" w:hAnsi="Times New Roman" w:cs="Times New Roman"/>
+          <w:sz w:val="24"/>
+          <w:szCs w:val="24"/>
+        </w:rPr>
+      </w:pPr>
+      <w:r>
+        <w:rPr>
+          <w:rFonts w:ascii="Times New Roman" w:hAnsi="Times New Roman" w:cs="Times New Roman"/>
+          <w:sz w:val="24"/>
+          <w:szCs w:val="24"/>
+        </w:rPr>
+        <w:drawing>
+          <wp:inline distT="0" distB="0" distL="0" distR="0" wp14:anchorId="44195440" wp14:editId="695D6B47">
+            <wp:extent cx="5943600" cy="1590675"/>
+            <wp:effectExtent l="0" t="0" r="0" b="9525"/>
+            <wp:docPr id="1263399376" name="Picture 1" descr="A screenshot of a computer&#10;&#10;Description automatically generated"/>
+            <wp:cNvGraphicFramePr>
+              <a:graphicFrameLocks xmlns:a="http://schemas.openxmlformats.org/drawingml/2006/main" noChangeAspect="1"/>
+            </wp:cNvGraphicFramePr>
+            <a:graphic xmlns:a="http://schemas.openxmlformats.org/drawingml/2006/main">
+              <a:graphicData uri="http://schemas.openxmlformats.org/drawingml/2006/picture">
+                <pic:pic xmlns:pic="http://schemas.openxmlformats.org/drawingml/2006/picture">
+                  <pic:nvPicPr>
+                    <pic:cNvPr id="1263399376" name="Picture 1" descr="A screenshot of a computer&#10;&#10;Description automatically generated"/>
+                    <pic:cNvPicPr/>
+                  </pic:nvPicPr>
+                  <pic:blipFill>
+                    <a:blip r:embed="rId55"/>
+                    <a:stretch>
+                      <a:fillRect/>
+                    </a:stretch>
+                  </pic:blipFill>
+                  <pic:spPr>
+                    <a:xfrm>
+                      <a:off x="0" y="0"/>
+                      <a:ext cx="5943600" cy="1590675"/>
+                    </a:xfrm>
+                    <a:prstGeom prst="rect">
+                      <a:avLst/>
+                    </a:prstGeom>
+                  </pic:spPr>
+                </pic:pic>
+              </a:graphicData>
+            </a:graphic>
+          </wp:inline>
+        </w:drawing>
+      </w:r>
+    </w:p>
+    <w:p>
+      <w:pPr>
+        <w:ind w:left="0" w:firstLine="0"/>
+        <w:rPr>
+          <w:rFonts w:ascii="Times New Roman" w:hAnsi="Times New Roman" w:cs="Times New Roman"/>
+          <w:sz w:val="24"/>
+          <w:szCs w:val="24"/>
+        </w:rPr>
+      </w:pPr>
+      <w:r>
+        <w:rPr>
+          <w:rFonts w:ascii="Times New Roman" w:hAnsi="Times New Roman" w:cs="Times New Roman"/>
+          <w:sz w:val="24"/>
+          <w:szCs w:val="24"/>
+        </w:rPr>
+        <w:t>Homework 2:</w:t>
+      </w:r>
+    </w:p>
+    <w:p>
+      <w:pPr>
+        <w:ind w:left="0" w:firstLine="0"/>
+        <w:rPr>
+          <w:rFonts w:ascii="Times New Roman" w:hAnsi="Times New Roman" w:cs="Times New Roman"/>
+          <w:sz w:val="24"/>
+          <w:szCs w:val="24"/>
+        </w:rPr>
+      </w:pPr>
+      <w:r>
+        <w:rPr>
+          <w:rFonts w:ascii="Times New Roman" w:hAnsi="Times New Roman" w:cs="Times New Roman"/>
+          <w:sz w:val="24"/>
+          <w:szCs w:val="24"/>
+        </w:rPr>
+        <w:drawing>
+          <wp:inline distT="0" distB="0" distL="0" distR="0" wp14:anchorId="4E33E028" wp14:editId="377707C3">
+            <wp:extent cx="5943600" cy="2674620"/>
+            <wp:effectExtent l="0" t="0" r="0" b="0"/>
+            <wp:docPr id="647994122" name="Picture 1" descr="A screenshot of a computer&#10;&#10;Description automatically generated"/>
+            <wp:cNvGraphicFramePr>
+              <a:graphicFrameLocks xmlns:a="http://schemas.openxmlformats.org/drawingml/2006/main" noChangeAspect="1"/>
+            </wp:cNvGraphicFramePr>
+            <a:graphic xmlns:a="http://schemas.openxmlformats.org/drawingml/2006/main">
+              <a:graphicData uri="http://schemas.openxmlformats.org/drawingml/2006/picture">
+                <pic:pic xmlns:pic="http://schemas.openxmlformats.org/drawingml/2006/picture">
+                  <pic:nvPicPr>
+                    <pic:cNvPr id="647994122" name="Picture 1" descr="A screenshot of a computer&#10;&#10;Description automatically generated"/>
+                    <pic:cNvPicPr/>
+                  </pic:nvPicPr>
+                  <pic:blipFill>
+                    <a:blip r:embed="rId56"/>
+                    <a:stretch>
+                      <a:fillRect/>
+                    </a:stretch>
+                  </pic:blipFill>
+                  <pic:spPr>
+                    <a:xfrm>
+                      <a:off x="0" y="0"/>
+                      <a:ext cx="5943600" cy="2674620"/>
+                    </a:xfrm>
+                    <a:prstGeom prst="rect">
+                      <a:avLst/>
+                    </a:prstGeom>
+                  </pic:spPr>
+                </pic:pic>
+              </a:graphicData>
+            </a:graphic>
+          </wp:inline>
+        </w:drawing>
+      </w:r>
+    </w:p>
+    <w:p>
+      <w:pPr>
+        <w:ind w:left="0" w:firstLine="0"/>
+        <w:rPr>
+          <w:rFonts w:ascii="Times New Roman" w:hAnsi="Times New Roman" w:cs="Times New Roman"/>
+          <w:sz w:val="24"/>
+          <w:szCs w:val="24"/>
+        </w:rPr>
+      </w:pPr>
+      <w:r>
+        <w:rPr>
+          <w:rFonts w:ascii="Times New Roman" w:hAnsi="Times New Roman" w:cs="Times New Roman"/>
+          <w:noProof/>
+          <w:sz w:val="24"/>
+          <w:szCs w:val="24"/>
+        </w:rPr>
+        <w:lastRenderedPageBreak/>
+        <w:drawing>
+          <wp:inline distT="0" distB="0" distL="0" distR="0" wp14:anchorId="3C68C865" wp14:editId="00335BD0">
+            <wp:extent cx="5943600" cy="7268845"/>
+            <wp:effectExtent l="0" t="0" r="0" b="8255"/>
+            <wp:docPr id="278754676" name="Picture 10" descr="A screen shot of a computer program&#10;&#10;Description automatically generated"/>
+            <wp:cNvGraphicFramePr>
+              <a:graphicFrameLocks xmlns:a="http://schemas.openxmlformats.org/drawingml/2006/main" noChangeAspect="1"/>
+            </wp:cNvGraphicFramePr>
+            <a:graphic xmlns:a="http://schemas.openxmlformats.org/drawingml/2006/main">
+              <a:graphicData uri="http://schemas.openxmlformats.org/drawingml/2006/picture">
+                <pic:pic xmlns:pic="http://schemas.openxmlformats.org/drawingml/2006/picture">
+                  <pic:nvPicPr>
+                    <pic:cNvPr id="278754676" name="Picture 10" descr="A screen shot of a computer program&#10;&#10;Description automatically generated"/>
+                    <pic:cNvPicPr/>
+                  </pic:nvPicPr>
+                  <pic:blipFill>
+                    <a:blip r:embed="rId57">
+                      <a:extLst>
+                        <a:ext uri="{28A0092B-C50C-407E-A947-70E740481C1C}">
+                          <a14:useLocalDpi xmlns:a14="http://schemas.microsoft.com/office/drawing/2010/main" val="0"/>
+                        </a:ext>
+                      </a:extLst>
+                    </a:blip>
+                    <a:stretch>
+                      <a:fillRect/>
+                    </a:stretch>
+                  </pic:blipFill>
+                  <pic:spPr>
+                    <a:xfrm>
+                      <a:off x="0" y="0"/>
+                      <a:ext cx="5943600" cy="7268845"/>
+                    </a:xfrm>
+                    <a:prstGeom prst="rect">
+                      <a:avLst/>
+                    </a:prstGeom>
+                  </pic:spPr>
+                </pic:pic>
+              </a:graphicData>
+            </a:graphic>
+          </wp:inline>
+        </w:drawing>
+      </w:r>
+    </w:p>
+    <w:p>
+      <w:pPr>
+        <w:ind w:left="0" w:firstLine="0"/>
+        <w:rPr>
+          <w:rFonts w:ascii="Times New Roman" w:hAnsi="Times New Roman" w:cs="Times New Roman"/>
+          <w:sz w:val="24"/>
+          <w:szCs w:val="24"/>
+        </w:rPr>
+      </w:pPr>
+      <w:r>
+        <w:rPr>
+          <w:rFonts w:ascii="Times New Roman" w:hAnsi="Times New Roman" w:cs="Times New Roman"/>
+          <w:noProof/>
+          <w:sz w:val="24"/>
+          <w:szCs w:val="24"/>
+        </w:rPr>
+        <w:lastRenderedPageBreak/>
+        <w:drawing>
+          <wp:inline distT="0" distB="0" distL="0" distR="0" wp14:anchorId="005DEE56" wp14:editId="2F385C93">
+            <wp:extent cx="5943600" cy="3435985"/>
+            <wp:effectExtent l="0" t="0" r="0" b="0"/>
+            <wp:docPr id="1917477284" name="Picture 11" descr="A screen shot of a computer program&#10;&#10;Description automatically generated"/>
+            <wp:cNvGraphicFramePr>
+              <a:graphicFrameLocks xmlns:a="http://schemas.openxmlformats.org/drawingml/2006/main" noChangeAspect="1"/>
+            </wp:cNvGraphicFramePr>
+            <a:graphic xmlns:a="http://schemas.openxmlformats.org/drawingml/2006/main">
+              <a:graphicData uri="http://schemas.openxmlformats.org/drawingml/2006/picture">
+                <pic:pic xmlns:pic="http://schemas.openxmlformats.org/drawingml/2006/picture">
+                  <pic:nvPicPr>
+                    <pic:cNvPr id="1917477284" name="Picture 11" descr="A screen shot of a computer program&#10;&#10;Description automatically generated"/>
+                    <pic:cNvPicPr/>
+                  </pic:nvPicPr>
+                  <pic:blipFill>
+                    <a:blip r:embed="rId58">
+                      <a:extLst>
+                        <a:ext uri="{28A0092B-C50C-407E-A947-70E740481C1C}">
+                          <a14:useLocalDpi xmlns:a14="http://schemas.microsoft.com/office/drawing/2010/main" val="0"/>
+                        </a:ext>
+                      </a:extLst>
+                    </a:blip>
+                    <a:stretch>
+                      <a:fillRect/>
+                    </a:stretch>
+                  </pic:blipFill>
+                  <pic:spPr>
+                    <a:xfrm>
+                      <a:off x="0" y="0"/>
+                      <a:ext cx="5943600" cy="3435985"/>
+                    </a:xfrm>
+                    <a:prstGeom prst="rect">
+                      <a:avLst/>
+                    </a:prstGeom>
+                  </pic:spPr>
+                </pic:pic>
+              </a:graphicData>
+            </a:graphic>
+          </wp:inline>
+        </w:drawing>
+      </w:r>
+    </w:p>
+    <w:p>
+      <w:pPr>
+        <w:ind w:left="0" w:firstLine="0"/>
+        <w:rPr>
+          <w:rFonts w:ascii="Times New Roman" w:hAnsi="Times New Roman" w:cs="Times New Roman"/>
+          <w:sz w:val="24"/>
+          <w:szCs w:val="24"/>
+        </w:rPr>
+      </w:pPr>
+      <w:r>
+        <w:rPr>
+          <w:rFonts w:ascii="Times New Roman" w:hAnsi="Times New Roman" w:cs="Times New Roman"/>
+          <w:noProof/>
+          <w:sz w:val="24"/>
+          <w:szCs w:val="24"/>
+        </w:rPr>
+        <w:lastRenderedPageBreak/>
+        <w:drawing>
+          <wp:inline distT="0" distB="0" distL="0" distR="0" wp14:anchorId="40702EB5" wp14:editId="1407B067">
+            <wp:extent cx="4935855" cy="8229600"/>
+            <wp:effectExtent l="0" t="0" r="0" b="0"/>
+            <wp:docPr id="827944272" name="Picture 12" descr="A screenshot of a computer screen&#10;&#10;Description automatically generated"/>
+            <wp:cNvGraphicFramePr>
+              <a:graphicFrameLocks xmlns:a="http://schemas.openxmlformats.org/drawingml/2006/main" noChangeAspect="1"/>
+            </wp:cNvGraphicFramePr>
+            <a:graphic xmlns:a="http://schemas.openxmlformats.org/drawingml/2006/main">
+              <a:graphicData uri="http://schemas.openxmlformats.org/drawingml/2006/picture">
+                <pic:pic xmlns:pic="http://schemas.openxmlformats.org/drawingml/2006/picture">
+                  <pic:nvPicPr>
+                    <pic:cNvPr id="827944272" name="Picture 12" descr="A screenshot of a computer screen&#10;&#10;Description automatically generated"/>
+                    <pic:cNvPicPr/>
+                  </pic:nvPicPr>
+                  <pic:blipFill>
+                    <a:blip r:embed="rId59">
+                      <a:extLst>
+                        <a:ext uri="{28A0092B-C50C-407E-A947-70E740481C1C}">
+                          <a14:useLocalDpi xmlns:a14="http://schemas.microsoft.com/office/drawing/2010/main" val="0"/>
+                        </a:ext>
+                      </a:extLst>
+                    </a:blip>
+                    <a:stretch>
+                      <a:fillRect/>
+                    </a:stretch>
+                  </pic:blipFill>
+                  <pic:spPr>
+                    <a:xfrm>
+                      <a:off x="0" y="0"/>
+                      <a:ext cx="4935855" cy="8229600"/>
+                    </a:xfrm>
+                    <a:prstGeom prst="rect">
+                      <a:avLst/>
+                    </a:prstGeom>
+                  </pic:spPr>
+                </pic:pic>
+              </a:graphicData>
+            </a:graphic>
+          </wp:inline>
+        </w:drawing>
+      </w:r>
+    </w:p>
+    <w:p>
+      <w:pPr>
+        <w:ind w:left="0" w:firstLine="0"/>
+        <w:rPr>
+          <w:rFonts w:ascii="Times New Roman" w:hAnsi="Times New Roman" w:cs="Times New Roman"/>
+          <w:sz w:val="24"/>
+          <w:szCs w:val="24"/>
+        </w:rPr>
+      </w:pPr>
+    </w:p>
+    <w:p>
+      <w:pPr>
+        <w:ind w:left="0" w:firstLine="0"/>
+        <w:rPr>
+          <w:rFonts w:ascii="Times New Roman" w:hAnsi="Times New Roman" w:cs="Times New Roman"/>
+          <w:sz w:val="24"/>
+          <w:szCs w:val="24"/>
+        </w:rPr>
+      </w:pPr>
+      <w:r>
+        <w:rPr>
+          <w:rFonts w:ascii="Times New Roman" w:hAnsi="Times New Roman" w:cs="Times New Roman"/>
+          <w:sz w:val="24"/>
+          <w:szCs w:val="24"/>
+        </w:rPr>
+        <w:t>Here is output:</w:t>
+      </w:r>
+    </w:p>
+    <w:p>
+      <w:pPr>
+        <w:ind w:left="0" w:firstLine="0"/>
+        <w:rPr>
+          <w:rFonts w:ascii="Times New Roman" w:hAnsi="Times New Roman" w:cs="Times New Roman"/>
+          <w:sz w:val="24"/>
+          <w:szCs w:val="24"/>
+        </w:rPr>
+      </w:pPr>
+      <w:r>
+        <w:rPr>
+          <w:rFonts w:ascii="Times New Roman" w:hAnsi="Times New Roman" w:cs="Times New Roman"/>
+          <w:sz w:val="24"/>
+          <w:szCs w:val="24"/>
+        </w:rPr>
+        <w:drawing>
+          <wp:inline distT="0" distB="0" distL="0" distR="0" wp14:anchorId="4E93A4DD" wp14:editId="7FA56C80">
+            <wp:extent cx="5943600" cy="2000885"/>
+            <wp:effectExtent l="0" t="0" r="0" b="0"/>
+            <wp:docPr id="49927642" name="Picture 1" descr="A screenshot of a computer&#10;&#10;Description automatically generated"/>
+            <wp:cNvGraphicFramePr>
+              <a:graphicFrameLocks xmlns:a="http://schemas.openxmlformats.org/drawingml/2006/main" noChangeAspect="1"/>
+            </wp:cNvGraphicFramePr>
+            <a:graphic xmlns:a="http://schemas.openxmlformats.org/drawingml/2006/main">
+              <a:graphicData uri="http://schemas.openxmlformats.org/drawingml/2006/picture">
+                <pic:pic xmlns:pic="http://schemas.openxmlformats.org/drawingml/2006/picture">
+                  <pic:nvPicPr>
+                    <pic:cNvPr id="49927642" name="Picture 1" descr="A screenshot of a computer&#10;&#10;Description automatically generated"/>
+                    <pic:cNvPicPr/>
+                  </pic:nvPicPr>
+                  <pic:blipFill>
+                    <a:blip r:embed="rId60"/>
+                    <a:stretch>
+                      <a:fillRect/>
+                    </a:stretch>
+                  </pic:blipFill>
+                  <pic:spPr>
+                    <a:xfrm>
+                      <a:off x="0" y="0"/>
+                      <a:ext cx="5943600" cy="2000885"/>
+                    </a:xfrm>
+                    <a:prstGeom prst="rect">
+                      <a:avLst/>
+                    </a:prstGeom>
+                  </pic:spPr>
+                </pic:pic>
+              </a:graphicData>
+            </a:graphic>
+          </wp:inline>
+        </w:drawing>
+      </w:r>
     </w:p>
     <w:sectPr>
       <w:pgSz w:w="12240" w:h="15840"/>
